--- a/learningnotesv2.docx
+++ b/learningnotesv2.docx
@@ -45,18 +45,18 @@
           <w:rFonts w:hint="eastAsia" w:asciiTheme="minorEastAsia" w:hAnsiTheme="minorEastAsia" w:eastAsiaTheme="minorEastAsia" w:cstheme="minorEastAsia"/>
           <w:b/>
           <w:bCs/>
-          <w:sz w:val="22"/>
-          <w:szCs w:val="28"/>
-          <w:lang w:val="en-US" w:eastAsia="zh-CN"/>
-        </w:rPr>
-      </w:pPr>
-      <w:r>
-        <w:rPr>
-          <w:rFonts w:hint="eastAsia" w:asciiTheme="minorEastAsia" w:hAnsiTheme="minorEastAsia" w:cstheme="minorEastAsia"/>
-          <w:b/>
-          <w:bCs/>
-          <w:sz w:val="22"/>
-          <w:szCs w:val="28"/>
+          <w:sz w:val="32"/>
+          <w:szCs w:val="40"/>
+          <w:lang w:val="en-US" w:eastAsia="zh-CN"/>
+        </w:rPr>
+      </w:pPr>
+      <w:r>
+        <w:rPr>
+          <w:rFonts w:hint="eastAsia" w:asciiTheme="minorEastAsia" w:hAnsiTheme="minorEastAsia" w:cstheme="minorEastAsia"/>
+          <w:b/>
+          <w:bCs/>
+          <w:sz w:val="32"/>
+          <w:szCs w:val="40"/>
           <w:lang w:val="en-US" w:eastAsia="zh-CN"/>
         </w:rPr>
         <w:t>第一章</w:t>
@@ -107,7 +107,7 @@
           <w:szCs w:val="22"/>
           <w:lang w:val="en-US" w:eastAsia="zh-CN"/>
         </w:rPr>
-        <w:t>机器学习始于训练样本，但是目标是让这个模型很好的适用于“新样本”，即“泛化能力”，故而有时过拟合是难以避免而且</w:t>
+        <w:t>机器学习始于训练样本，但是目标是让这个模型很好的适用于“新样本”，即“泛化能力”，故而有时过拟合是难以避免而且对泛化能力产生不良影响的学习结果。</w:t>
       </w:r>
     </w:p>
     <w:p>
@@ -250,18 +250,18 @@
           <w:rFonts w:hint="eastAsia" w:asciiTheme="minorEastAsia" w:hAnsiTheme="minorEastAsia" w:cstheme="minorEastAsia"/>
           <w:b/>
           <w:bCs/>
-          <w:sz w:val="22"/>
-          <w:szCs w:val="28"/>
-          <w:lang w:val="en-US" w:eastAsia="zh-CN"/>
-        </w:rPr>
-      </w:pPr>
-      <w:r>
-        <w:rPr>
-          <w:rFonts w:hint="eastAsia" w:asciiTheme="minorEastAsia" w:hAnsiTheme="minorEastAsia" w:cstheme="minorEastAsia"/>
-          <w:b/>
-          <w:bCs/>
-          <w:sz w:val="22"/>
-          <w:szCs w:val="28"/>
+          <w:sz w:val="32"/>
+          <w:szCs w:val="40"/>
+          <w:lang w:val="en-US" w:eastAsia="zh-CN"/>
+        </w:rPr>
+      </w:pPr>
+      <w:r>
+        <w:rPr>
+          <w:rFonts w:hint="eastAsia" w:asciiTheme="minorEastAsia" w:hAnsiTheme="minorEastAsia" w:cstheme="minorEastAsia"/>
+          <w:b/>
+          <w:bCs/>
+          <w:sz w:val="32"/>
+          <w:szCs w:val="40"/>
           <w:lang w:val="en-US" w:eastAsia="zh-CN"/>
         </w:rPr>
         <w:t>第二章</w:t>
@@ -300,7 +300,6 @@
           <w:lang w:val="en-US" w:eastAsia="zh-CN"/>
         </w:rPr>
         <w:tab/>
-        <w:t/>
       </w:r>
       <w:r>
         <w:rPr>
@@ -312,7 +311,6 @@
           <w:lang w:val="en-US" w:eastAsia="zh-CN"/>
         </w:rPr>
         <w:tab/>
-        <w:t/>
       </w:r>
       <w:r>
         <w:rPr>
@@ -324,7 +322,6 @@
           <w:lang w:val="en-US" w:eastAsia="zh-CN"/>
         </w:rPr>
         <w:tab/>
-        <w:t/>
       </w:r>
       <w:r>
         <w:rPr>
@@ -336,6 +333,16 @@
           <w:lang w:val="en-US" w:eastAsia="zh-CN"/>
         </w:rPr>
         <w:tab/>
+      </w:r>
+      <w:r>
+        <w:rPr>
+          <w:rFonts w:hint="eastAsia" w:asciiTheme="minorEastAsia" w:hAnsiTheme="minorEastAsia" w:cstheme="minorEastAsia"/>
+          <w:b/>
+          <w:bCs/>
+          <w:sz w:val="20"/>
+          <w:szCs w:val="22"/>
+          <w:lang w:val="en-US" w:eastAsia="zh-CN"/>
+        </w:rPr>
         <w:t>NP(Non-Deterministic Polynomial, 非确定多项式)问题,是指可以在多项式时间内被非确定机(他可以猜,他总是能猜到最能满足你需要的那种选择,如果你让他解决n皇后问题,他只要猜n次就能完成----每次都是那么幸运)解决的问题。</w:t>
       </w:r>
     </w:p>
@@ -841,18 +848,18 @@
           <w:rFonts w:hint="eastAsia" w:asciiTheme="minorEastAsia" w:hAnsiTheme="minorEastAsia" w:cstheme="minorEastAsia"/>
           <w:b/>
           <w:bCs/>
-          <w:sz w:val="22"/>
-          <w:szCs w:val="28"/>
-          <w:lang w:val="en-US" w:eastAsia="zh-CN"/>
-        </w:rPr>
-      </w:pPr>
-      <w:r>
-        <w:rPr>
-          <w:rFonts w:hint="eastAsia" w:asciiTheme="minorEastAsia" w:hAnsiTheme="minorEastAsia" w:cstheme="minorEastAsia"/>
-          <w:b/>
-          <w:bCs/>
-          <w:sz w:val="22"/>
-          <w:szCs w:val="28"/>
+          <w:sz w:val="32"/>
+          <w:szCs w:val="40"/>
+          <w:lang w:val="en-US" w:eastAsia="zh-CN"/>
+        </w:rPr>
+      </w:pPr>
+      <w:r>
+        <w:rPr>
+          <w:rFonts w:hint="eastAsia" w:asciiTheme="minorEastAsia" w:hAnsiTheme="minorEastAsia" w:cstheme="minorEastAsia"/>
+          <w:b/>
+          <w:bCs/>
+          <w:sz w:val="32"/>
+          <w:szCs w:val="40"/>
           <w:lang w:val="en-US" w:eastAsia="zh-CN"/>
         </w:rPr>
         <w:t>第三章</w:t>
@@ -1375,93 +1382,2320 @@
           <w:szCs w:val="28"/>
           <w:lang w:val="en-US" w:eastAsia="zh-CN"/>
         </w:rPr>
-        <w:t>基本策略：对预测值进行调整，进行“再缩放 rescaling”（也是代价敏感学习的基础）这是根据训练样例中正例与反例的比例来调整，而不再是直接用0.5作为阈值</w:t>
+        <w:t>基本策略：对预测值进行调整，进行“再缩放 rescaling”（也是代价敏感学习的基础）这是根据训练样例中正例与反例的比例来调整，而不再是直接用0.5作为阈值判断。</w:t>
+      </w:r>
+    </w:p>
+    <w:p>
+      <w:pPr>
+        <w:ind w:firstLine="420" w:firstLineChars="0"/>
+        <w:rPr>
+          <w:rFonts w:hint="eastAsia" w:asciiTheme="minorEastAsia" w:hAnsiTheme="minorEastAsia" w:cstheme="minorEastAsia"/>
+          <w:b/>
+          <w:bCs/>
+          <w:sz w:val="22"/>
+          <w:szCs w:val="28"/>
+          <w:lang w:val="en-US" w:eastAsia="zh-CN"/>
+        </w:rPr>
+      </w:pPr>
+      <w:r>
+        <w:rPr>
+          <w:rFonts w:hint="eastAsia" w:asciiTheme="minorEastAsia" w:hAnsiTheme="minorEastAsia" w:cstheme="minorEastAsia"/>
+          <w:b/>
+          <w:bCs/>
+          <w:sz w:val="22"/>
+          <w:szCs w:val="28"/>
+          <w:lang w:val="en-US" w:eastAsia="zh-CN"/>
+        </w:rPr>
+        <w:t>做法：1.对训练集的反类样例进行欠采样</w:t>
+      </w:r>
+    </w:p>
+    <w:p>
+      <w:pPr>
+        <w:ind w:firstLine="420" w:firstLineChars="0"/>
+        <w:rPr>
+          <w:rFonts w:hint="eastAsia" w:asciiTheme="minorEastAsia" w:hAnsiTheme="minorEastAsia" w:cstheme="minorEastAsia"/>
+          <w:b/>
+          <w:bCs/>
+          <w:sz w:val="22"/>
+          <w:szCs w:val="28"/>
+          <w:lang w:val="en-US" w:eastAsia="zh-CN"/>
+        </w:rPr>
+      </w:pPr>
+      <w:r>
+        <w:rPr>
+          <w:rFonts w:hint="eastAsia" w:asciiTheme="minorEastAsia" w:hAnsiTheme="minorEastAsia" w:cstheme="minorEastAsia"/>
+          <w:b/>
+          <w:bCs/>
+          <w:sz w:val="22"/>
+          <w:szCs w:val="28"/>
+          <w:lang w:val="en-US" w:eastAsia="zh-CN"/>
+        </w:rPr>
+        <w:t>对训练集里的正类样例进行过采样</w:t>
+      </w:r>
+    </w:p>
+    <w:p>
+      <w:pPr>
+        <w:ind w:firstLine="420" w:firstLineChars="0"/>
+        <w:rPr>
+          <w:rFonts w:hint="eastAsia" w:asciiTheme="minorEastAsia" w:hAnsiTheme="minorEastAsia" w:cstheme="minorEastAsia"/>
+          <w:b/>
+          <w:bCs/>
+          <w:sz w:val="22"/>
+          <w:szCs w:val="28"/>
+          <w:lang w:val="en-US" w:eastAsia="zh-CN"/>
+        </w:rPr>
+      </w:pPr>
+      <w:r>
+        <w:rPr>
+          <w:rFonts w:hint="eastAsia" w:asciiTheme="minorEastAsia" w:hAnsiTheme="minorEastAsia" w:cstheme="minorEastAsia"/>
+          <w:b/>
+          <w:bCs/>
+          <w:sz w:val="22"/>
+          <w:szCs w:val="28"/>
+          <w:lang w:val="en-US" w:eastAsia="zh-CN"/>
+        </w:rPr>
+        <w:t>直接基于原始训练集学习，但再用训练好的分类器进行预测时，将再缩放加入到决策过程中，——“阈值移动 threshold-moving</w:t>
+      </w:r>
+    </w:p>
+    <w:p>
+      <w:pPr>
+        <w:rPr>
+          <w:rFonts w:hint="eastAsia" w:asciiTheme="minorEastAsia" w:hAnsiTheme="minorEastAsia" w:cstheme="minorEastAsia"/>
+          <w:b/>
+          <w:bCs/>
+          <w:sz w:val="22"/>
+          <w:szCs w:val="28"/>
+          <w:lang w:val="en-US" w:eastAsia="zh-CN"/>
+        </w:rPr>
+      </w:pPr>
+    </w:p>
+    <w:p>
+      <w:pPr>
+        <w:ind w:firstLine="420" w:firstLineChars="0"/>
+        <w:rPr>
+          <w:rFonts w:hint="eastAsia" w:asciiTheme="minorEastAsia" w:hAnsiTheme="minorEastAsia" w:cstheme="minorEastAsia"/>
+          <w:b/>
+          <w:bCs/>
+          <w:sz w:val="32"/>
+          <w:szCs w:val="40"/>
+          <w:lang w:val="en-US" w:eastAsia="zh-CN"/>
+        </w:rPr>
+      </w:pPr>
+      <w:r>
+        <w:rPr>
+          <w:rFonts w:hint="eastAsia" w:asciiTheme="minorEastAsia" w:hAnsiTheme="minorEastAsia" w:cstheme="minorEastAsia"/>
+          <w:b/>
+          <w:bCs/>
+          <w:sz w:val="32"/>
+          <w:szCs w:val="40"/>
+          <w:lang w:val="en-US" w:eastAsia="zh-CN"/>
+        </w:rPr>
+        <w:t>第四章</w:t>
+      </w:r>
+    </w:p>
+    <w:p>
+      <w:pPr>
+        <w:ind w:firstLine="420" w:firstLineChars="0"/>
+        <w:rPr>
+          <w:rFonts w:hint="eastAsia" w:asciiTheme="minorEastAsia" w:hAnsiTheme="minorEastAsia" w:cstheme="minorEastAsia"/>
+          <w:b/>
+          <w:bCs/>
+          <w:sz w:val="22"/>
+          <w:szCs w:val="28"/>
+          <w:lang w:val="en-US" w:eastAsia="zh-CN"/>
+        </w:rPr>
+      </w:pPr>
+    </w:p>
+    <w:p>
+      <w:pPr>
+        <w:ind w:firstLine="420" w:firstLineChars="0"/>
+        <w:rPr>
+          <w:rFonts w:hint="eastAsia" w:asciiTheme="minorEastAsia" w:hAnsiTheme="minorEastAsia" w:cstheme="minorEastAsia"/>
+          <w:b/>
+          <w:bCs/>
+          <w:sz w:val="22"/>
+          <w:szCs w:val="28"/>
+          <w:lang w:val="en-US" w:eastAsia="zh-CN"/>
+        </w:rPr>
+      </w:pPr>
+      <w:r>
+        <w:rPr>
+          <w:rFonts w:hint="eastAsia" w:asciiTheme="minorEastAsia" w:hAnsiTheme="minorEastAsia" w:cstheme="minorEastAsia"/>
+          <w:b/>
+          <w:bCs/>
+          <w:sz w:val="22"/>
+          <w:szCs w:val="28"/>
+          <w:lang w:val="en-US" w:eastAsia="zh-CN"/>
+        </w:rPr>
+        <w:t>决策树，可以有双重含义，理解为一种分类的机器学习方法，或者是学习所得的树。决策树类似人类面临决策问题的处理方法。</w:t>
+      </w:r>
+    </w:p>
+    <w:p>
+      <w:pPr>
+        <w:ind w:firstLine="420" w:firstLineChars="0"/>
+        <w:rPr>
+          <w:rFonts w:hint="eastAsia" w:asciiTheme="minorEastAsia" w:hAnsiTheme="minorEastAsia" w:cstheme="minorEastAsia"/>
+          <w:b/>
+          <w:bCs/>
+          <w:sz w:val="22"/>
+          <w:szCs w:val="28"/>
+          <w:lang w:val="en-US" w:eastAsia="zh-CN"/>
+        </w:rPr>
+      </w:pPr>
+      <w:r>
+        <w:rPr>
+          <w:rFonts w:hint="eastAsia" w:asciiTheme="minorEastAsia" w:hAnsiTheme="minorEastAsia" w:cstheme="minorEastAsia"/>
+          <w:b/>
+          <w:bCs/>
+          <w:sz w:val="22"/>
+          <w:szCs w:val="28"/>
+          <w:lang w:val="en-US" w:eastAsia="zh-CN"/>
+        </w:rPr>
+        <w:t>决策树的学习目的也是希望得到泛化能力强，处理未见示例能力强的决策树。</w:t>
+      </w:r>
+    </w:p>
+    <w:p>
+      <w:pPr>
+        <w:ind w:firstLine="420" w:firstLineChars="0"/>
+        <w:rPr>
+          <w:rFonts w:hint="eastAsia" w:asciiTheme="minorEastAsia" w:hAnsiTheme="minorEastAsia" w:cstheme="minorEastAsia"/>
+          <w:b/>
+          <w:bCs/>
+          <w:color w:val="4472C4" w:themeColor="accent5"/>
+          <w:sz w:val="22"/>
+          <w:szCs w:val="28"/>
+          <w:lang w:val="en-US" w:eastAsia="zh-CN"/>
+          <w14:textFill>
+            <w14:solidFill>
+              <w14:schemeClr w14:val="accent5"/>
+            </w14:solidFill>
+          </w14:textFill>
+        </w:rPr>
+      </w:pPr>
+      <w:r>
+        <w:rPr>
+          <w:rFonts w:hint="eastAsia" w:asciiTheme="minorEastAsia" w:hAnsiTheme="minorEastAsia" w:cstheme="minorEastAsia"/>
+          <w:b/>
+          <w:bCs/>
+          <w:color w:val="4472C4" w:themeColor="accent5"/>
+          <w:sz w:val="22"/>
+          <w:szCs w:val="28"/>
+          <w:lang w:val="en-US" w:eastAsia="zh-CN"/>
+          <w14:textFill>
+            <w14:solidFill>
+              <w14:schemeClr w14:val="accent5"/>
+            </w14:solidFill>
+          </w14:textFill>
+        </w:rPr>
+        <w:t>决策树和普通的分类学习方法有什么区别呢？我比较出来的是普通分类学习是直接和学习所得的假设相比较，每个属性难道是同时比较的？而决策树是对每个属性的值进行不断的分支？决策树似乎也能在学习过程中分出新的节点（即新的类别），处理未见新示例的能力更强。</w:t>
+      </w:r>
+    </w:p>
+    <w:p>
+      <w:pPr>
+        <w:ind w:firstLine="420" w:firstLineChars="0"/>
+        <w:rPr>
+          <w:rFonts w:hint="eastAsia" w:asciiTheme="minorEastAsia" w:hAnsiTheme="minorEastAsia" w:cstheme="minorEastAsia"/>
+          <w:b/>
+          <w:bCs/>
+          <w:color w:val="000000" w:themeColor="text1"/>
+          <w:sz w:val="22"/>
+          <w:szCs w:val="28"/>
+          <w:lang w:val="en-US" w:eastAsia="zh-CN"/>
+          <w14:textFill>
+            <w14:solidFill>
+              <w14:schemeClr w14:val="tx1"/>
+            </w14:solidFill>
+          </w14:textFill>
+        </w:rPr>
+      </w:pPr>
+      <w:r>
+        <w:rPr>
+          <w:rFonts w:hint="eastAsia" w:asciiTheme="minorEastAsia" w:hAnsiTheme="minorEastAsia" w:cstheme="minorEastAsia"/>
+          <w:b/>
+          <w:bCs/>
+          <w:color w:val="000000" w:themeColor="text1"/>
+          <w:sz w:val="22"/>
+          <w:szCs w:val="28"/>
+          <w:lang w:val="en-US" w:eastAsia="zh-CN"/>
+          <w14:textFill>
+            <w14:solidFill>
+              <w14:schemeClr w14:val="tx1"/>
+            </w14:solidFill>
+          </w14:textFill>
+        </w:rPr>
+        <w:t>学习的关键是要选择最优划分属性（即在不断的分支过程中分支节点的样本基本属于同一类，节点的“纯度”越来越高）</w:t>
+      </w:r>
+      <w:r>
+        <w:rPr>
+          <w:rFonts w:hint="eastAsia" w:asciiTheme="minorEastAsia" w:hAnsiTheme="minorEastAsia" w:cstheme="minorEastAsia"/>
+          <w:b/>
+          <w:bCs/>
+          <w:color w:val="4472C4" w:themeColor="accent5"/>
+          <w:sz w:val="22"/>
+          <w:szCs w:val="28"/>
+          <w:lang w:val="en-US" w:eastAsia="zh-CN"/>
+          <w14:textFill>
+            <w14:solidFill>
+              <w14:schemeClr w14:val="accent5"/>
+            </w14:solidFill>
+          </w14:textFill>
+        </w:rPr>
+        <w:t>应该也是为了分支的次数少，减少算法复杂性</w:t>
+      </w:r>
+      <w:r>
+        <w:rPr>
+          <w:rFonts w:hint="eastAsia" w:asciiTheme="minorEastAsia" w:hAnsiTheme="minorEastAsia" w:cstheme="minorEastAsia"/>
+          <w:b/>
+          <w:bCs/>
+          <w:color w:val="000000" w:themeColor="text1"/>
+          <w:sz w:val="22"/>
+          <w:szCs w:val="28"/>
+          <w:lang w:val="en-US" w:eastAsia="zh-CN"/>
+          <w14:textFill>
+            <w14:solidFill>
+              <w14:schemeClr w14:val="tx1"/>
+            </w14:solidFill>
+          </w14:textFill>
+        </w:rPr>
+        <w:t>。</w:t>
+      </w:r>
+    </w:p>
+    <w:p>
+      <w:pPr>
+        <w:ind w:firstLine="420" w:firstLineChars="0"/>
+        <w:rPr>
+          <w:rFonts w:hint="eastAsia" w:asciiTheme="minorEastAsia" w:hAnsiTheme="minorEastAsia" w:cstheme="minorEastAsia"/>
+          <w:b/>
+          <w:bCs/>
+          <w:color w:val="000000" w:themeColor="text1"/>
+          <w:sz w:val="22"/>
+          <w:szCs w:val="28"/>
+          <w:lang w:val="en-US" w:eastAsia="zh-CN"/>
+          <w14:textFill>
+            <w14:solidFill>
+              <w14:schemeClr w14:val="tx1"/>
+            </w14:solidFill>
+          </w14:textFill>
+        </w:rPr>
+      </w:pPr>
+      <w:r>
+        <w:rPr>
+          <w:rFonts w:hint="eastAsia" w:asciiTheme="minorEastAsia" w:hAnsiTheme="minorEastAsia" w:cstheme="minorEastAsia"/>
+          <w:b/>
+          <w:bCs/>
+          <w:color w:val="000000" w:themeColor="text1"/>
+          <w:sz w:val="22"/>
+          <w:szCs w:val="28"/>
+          <w:lang w:val="en-US" w:eastAsia="zh-CN"/>
+          <w14:textFill>
+            <w14:solidFill>
+              <w14:schemeClr w14:val="tx1"/>
+            </w14:solidFill>
+          </w14:textFill>
+        </w:rPr>
+        <w:t>信息熵就是度量样本集合纯度最常用的一个指标。（可以利用信息增益优先选择能使分支节点的纯度更高的那个属性，优先进行分支，然后不断递归）</w:t>
+      </w:r>
+    </w:p>
+    <w:p>
+      <w:pPr>
+        <w:ind w:firstLine="420" w:firstLineChars="0"/>
+        <w:rPr>
+          <w:rFonts w:hint="eastAsia" w:asciiTheme="minorEastAsia" w:hAnsiTheme="minorEastAsia" w:cstheme="minorEastAsia"/>
+          <w:b/>
+          <w:bCs/>
+          <w:color w:val="4472C4" w:themeColor="accent5"/>
+          <w:sz w:val="22"/>
+          <w:szCs w:val="28"/>
+          <w:lang w:val="en-US" w:eastAsia="zh-CN"/>
+          <w14:textFill>
+            <w14:solidFill>
+              <w14:schemeClr w14:val="accent5"/>
+            </w14:solidFill>
+          </w14:textFill>
+        </w:rPr>
+      </w:pPr>
+      <w:r>
+        <w:rPr>
+          <w:rFonts w:hint="eastAsia" w:asciiTheme="minorEastAsia" w:hAnsiTheme="minorEastAsia" w:cstheme="minorEastAsia"/>
+          <w:b/>
+          <w:bCs/>
+          <w:color w:val="000000" w:themeColor="text1"/>
+          <w:sz w:val="22"/>
+          <w:szCs w:val="28"/>
+          <w:lang w:val="en-US" w:eastAsia="zh-CN"/>
+          <w14:textFill>
+            <w14:solidFill>
+              <w14:schemeClr w14:val="tx1"/>
+            </w14:solidFill>
+          </w14:textFill>
+        </w:rPr>
+        <w:t>根据计算公式可以得出一个漏洞：信息增益准则对可取值数目较多的属性有所偏好。比如瓜的编号，每个瓜都对应一个不同的编号，</w:t>
+      </w:r>
+      <w:r>
+        <w:rPr>
+          <w:rFonts w:hint="eastAsia" w:asciiTheme="minorEastAsia" w:hAnsiTheme="minorEastAsia" w:cstheme="minorEastAsia"/>
+          <w:b/>
+          <w:bCs/>
+          <w:color w:val="4472C4" w:themeColor="accent5"/>
+          <w:sz w:val="22"/>
+          <w:szCs w:val="28"/>
+          <w:lang w:val="en-US" w:eastAsia="zh-CN"/>
+          <w14:textFill>
+            <w14:solidFill>
+              <w14:schemeClr w14:val="accent5"/>
+            </w14:solidFill>
+          </w14:textFill>
+        </w:rPr>
+        <w:t>这个属性虽然信息增益最大，却不对泛化能力产生贡献，即没有意义的。所以改用增益率来选择最优化分属性。</w:t>
+      </w:r>
+    </w:p>
+    <w:p>
+      <w:pPr>
+        <w:ind w:firstLine="420" w:firstLineChars="0"/>
+        <w:rPr>
+          <w:rFonts w:hint="eastAsia" w:asciiTheme="minorEastAsia" w:hAnsiTheme="minorEastAsia" w:cstheme="minorEastAsia"/>
+          <w:b/>
+          <w:bCs/>
+          <w:color w:val="4472C4" w:themeColor="accent5"/>
+          <w:sz w:val="22"/>
+          <w:szCs w:val="28"/>
+          <w:lang w:val="en-US" w:eastAsia="zh-CN"/>
+          <w14:textFill>
+            <w14:solidFill>
+              <w14:schemeClr w14:val="accent5"/>
+            </w14:solidFill>
+          </w14:textFill>
+        </w:rPr>
+      </w:pPr>
+      <w:r>
+        <w:rPr>
+          <w:rFonts w:hint="eastAsia" w:asciiTheme="minorEastAsia" w:hAnsiTheme="minorEastAsia" w:cstheme="minorEastAsia"/>
+          <w:b/>
+          <w:bCs/>
+          <w:color w:val="4472C4" w:themeColor="accent5"/>
+          <w:sz w:val="22"/>
+          <w:szCs w:val="28"/>
+          <w:lang w:val="en-US" w:eastAsia="zh-CN"/>
+          <w14:textFill>
+            <w14:solidFill>
+              <w14:schemeClr w14:val="accent5"/>
+            </w14:solidFill>
+          </w14:textFill>
+        </w:rPr>
+        <w:t>但是增益率也并非尽善尽美，它对可取值数目较少的属性有所偏好。为了中和两者偏好，可以先选择信息增益高于平均水平的，在选择增益率最高的属性。</w:t>
+      </w:r>
+    </w:p>
+    <w:p>
+      <w:pPr>
+        <w:ind w:firstLine="420" w:firstLineChars="0"/>
+        <w:rPr>
+          <w:rFonts w:hint="eastAsia" w:asciiTheme="minorEastAsia" w:hAnsiTheme="minorEastAsia" w:cstheme="minorEastAsia"/>
+          <w:b/>
+          <w:bCs/>
+          <w:color w:val="000000" w:themeColor="text1"/>
+          <w:sz w:val="22"/>
+          <w:szCs w:val="28"/>
+          <w:lang w:val="en-US" w:eastAsia="zh-CN"/>
+          <w14:textFill>
+            <w14:solidFill>
+              <w14:schemeClr w14:val="tx1"/>
+            </w14:solidFill>
+          </w14:textFill>
+        </w:rPr>
+      </w:pPr>
+      <w:r>
+        <w:rPr>
+          <w:rFonts w:hint="eastAsia" w:asciiTheme="minorEastAsia" w:hAnsiTheme="minorEastAsia" w:cstheme="minorEastAsia"/>
+          <w:b/>
+          <w:bCs/>
+          <w:color w:val="000000" w:themeColor="text1"/>
+          <w:sz w:val="22"/>
+          <w:szCs w:val="28"/>
+          <w:lang w:val="en-US" w:eastAsia="zh-CN"/>
+          <w14:textFill>
+            <w14:solidFill>
+              <w14:schemeClr w14:val="tx1"/>
+            </w14:solidFill>
+          </w14:textFill>
+        </w:rPr>
+        <w:t>基尼指数：本质是一个概率，其值越小数据集D的纯度越高，选择划分后基尼指数最小的属性作为最优划分属性。</w:t>
+      </w:r>
+    </w:p>
+    <w:p>
+      <w:pPr>
+        <w:ind w:firstLine="420" w:firstLineChars="0"/>
+        <w:rPr>
+          <w:rFonts w:hint="eastAsia" w:asciiTheme="minorEastAsia" w:hAnsiTheme="minorEastAsia" w:cstheme="minorEastAsia"/>
+          <w:b/>
+          <w:bCs/>
+          <w:color w:val="000000" w:themeColor="text1"/>
+          <w:sz w:val="22"/>
+          <w:szCs w:val="28"/>
+          <w:lang w:val="en-US" w:eastAsia="zh-CN"/>
+          <w14:textFill>
+            <w14:solidFill>
+              <w14:schemeClr w14:val="tx1"/>
+            </w14:solidFill>
+          </w14:textFill>
+        </w:rPr>
+      </w:pPr>
+      <w:r>
+        <w:rPr>
+          <w:rFonts w:hint="eastAsia" w:asciiTheme="minorEastAsia" w:hAnsiTheme="minorEastAsia" w:cstheme="minorEastAsia"/>
+          <w:b/>
+          <w:bCs/>
+          <w:color w:val="000000" w:themeColor="text1"/>
+          <w:sz w:val="22"/>
+          <w:szCs w:val="28"/>
+          <w:lang w:val="en-US" w:eastAsia="zh-CN"/>
+          <w14:textFill>
+            <w14:solidFill>
+              <w14:schemeClr w14:val="tx1"/>
+            </w14:solidFill>
+          </w14:textFill>
+        </w:rPr>
+        <w:t>剪枝对付过拟合，分为预剪枝和后剪纸。用留出法对泛化性能是否提升进行判断。</w:t>
+      </w:r>
+    </w:p>
+    <w:p>
+      <w:pPr>
+        <w:ind w:firstLine="420" w:firstLineChars="0"/>
+        <w:rPr>
+          <w:rFonts w:hint="eastAsia" w:asciiTheme="minorEastAsia" w:hAnsiTheme="minorEastAsia" w:cstheme="minorEastAsia"/>
+          <w:b/>
+          <w:bCs/>
+          <w:color w:val="4472C4" w:themeColor="accent5"/>
+          <w:sz w:val="22"/>
+          <w:szCs w:val="28"/>
+          <w:lang w:val="en-US" w:eastAsia="zh-CN"/>
+          <w14:textFill>
+            <w14:solidFill>
+              <w14:schemeClr w14:val="accent5"/>
+            </w14:solidFill>
+          </w14:textFill>
+        </w:rPr>
+      </w:pPr>
+      <w:r>
+        <w:rPr>
+          <w:rFonts w:hint="eastAsia" w:asciiTheme="minorEastAsia" w:hAnsiTheme="minorEastAsia" w:cstheme="minorEastAsia"/>
+          <w:b/>
+          <w:bCs/>
+          <w:color w:val="4472C4" w:themeColor="accent5"/>
+          <w:sz w:val="22"/>
+          <w:szCs w:val="28"/>
+          <w:lang w:val="en-US" w:eastAsia="zh-CN"/>
+          <w14:textFill>
+            <w14:solidFill>
+              <w14:schemeClr w14:val="accent5"/>
+            </w14:solidFill>
+          </w14:textFill>
+        </w:rPr>
+        <w:t>但是预剪枝可能</w:t>
+      </w:r>
+      <w:r>
+        <w:rPr>
+          <w:rFonts w:hint="eastAsia" w:asciiTheme="minorEastAsia" w:hAnsiTheme="minorEastAsia" w:cstheme="minorEastAsia"/>
+          <w:b/>
+          <w:bCs/>
+          <w:color w:val="4472C4" w:themeColor="accent5"/>
+          <w:sz w:val="22"/>
+          <w:szCs w:val="28"/>
+          <w:lang w:val="en-US" w:eastAsia="zh-CN"/>
+          <w14:textFill>
+            <w14:solidFill>
+              <w14:schemeClr w14:val="accent5"/>
+            </w14:solidFill>
+          </w14:textFill>
+        </w:rPr>
+        <w:t>出现的问题是，一旦使精度降低就禁止，导致后续分支可能会显著提高的机会被抹杀了。导致学习的不够充分，欠拟合。</w:t>
+      </w:r>
+    </w:p>
+    <w:p>
+      <w:pPr>
+        <w:ind w:firstLine="420" w:firstLineChars="0"/>
+        <w:rPr>
+          <w:rFonts w:hint="eastAsia" w:asciiTheme="minorEastAsia" w:hAnsiTheme="minorEastAsia" w:cstheme="minorEastAsia"/>
+          <w:b/>
+          <w:bCs/>
+          <w:color w:val="000000" w:themeColor="text1"/>
+          <w:sz w:val="22"/>
+          <w:szCs w:val="28"/>
+          <w:lang w:val="en-US" w:eastAsia="zh-CN"/>
+          <w14:textFill>
+            <w14:solidFill>
+              <w14:schemeClr w14:val="tx1"/>
+            </w14:solidFill>
+          </w14:textFill>
+        </w:rPr>
+      </w:pPr>
+      <w:r>
+        <w:rPr>
+          <w:rFonts w:hint="eastAsia" w:asciiTheme="minorEastAsia" w:hAnsiTheme="minorEastAsia" w:cstheme="minorEastAsia"/>
+          <w:b/>
+          <w:bCs/>
+          <w:color w:val="000000" w:themeColor="text1"/>
+          <w:sz w:val="22"/>
+          <w:szCs w:val="28"/>
+          <w:lang w:val="en-US" w:eastAsia="zh-CN"/>
+          <w14:textFill>
+            <w14:solidFill>
+              <w14:schemeClr w14:val="tx1"/>
+            </w14:solidFill>
+          </w14:textFill>
+        </w:rPr>
+        <w:t>后剪枝保留更多的分支，而且最终精度比预剪枝高，但是训练开销大的多。</w:t>
+      </w:r>
+    </w:p>
+    <w:p>
+      <w:pPr>
+        <w:ind w:firstLine="420" w:firstLineChars="0"/>
+        <w:rPr>
+          <w:rFonts w:hint="eastAsia" w:asciiTheme="minorEastAsia" w:hAnsiTheme="minorEastAsia" w:cstheme="minorEastAsia"/>
+          <w:b/>
+          <w:bCs/>
+          <w:color w:val="000000" w:themeColor="text1"/>
+          <w:sz w:val="22"/>
+          <w:szCs w:val="28"/>
+          <w:lang w:val="en-US" w:eastAsia="zh-CN"/>
+          <w14:textFill>
+            <w14:solidFill>
+              <w14:schemeClr w14:val="tx1"/>
+            </w14:solidFill>
+          </w14:textFill>
+        </w:rPr>
+      </w:pPr>
+    </w:p>
+    <w:p>
+      <w:pPr>
+        <w:ind w:firstLine="420" w:firstLineChars="0"/>
+        <w:rPr>
+          <w:rFonts w:hint="eastAsia" w:asciiTheme="minorEastAsia" w:hAnsiTheme="minorEastAsia" w:cstheme="minorEastAsia"/>
+          <w:b/>
+          <w:bCs/>
+          <w:color w:val="000000" w:themeColor="text1"/>
+          <w:sz w:val="22"/>
+          <w:szCs w:val="28"/>
+          <w:lang w:val="en-US" w:eastAsia="zh-CN"/>
+          <w14:textFill>
+            <w14:solidFill>
+              <w14:schemeClr w14:val="tx1"/>
+            </w14:solidFill>
+          </w14:textFill>
+        </w:rPr>
+      </w:pPr>
+      <w:r>
+        <w:rPr>
+          <w:rFonts w:hint="eastAsia" w:asciiTheme="minorEastAsia" w:hAnsiTheme="minorEastAsia" w:cstheme="minorEastAsia"/>
+          <w:b/>
+          <w:bCs/>
+          <w:color w:val="000000" w:themeColor="text1"/>
+          <w:sz w:val="22"/>
+          <w:szCs w:val="28"/>
+          <w:lang w:val="en-US" w:eastAsia="zh-CN"/>
+          <w14:textFill>
+            <w14:solidFill>
+              <w14:schemeClr w14:val="tx1"/>
+            </w14:solidFill>
+          </w14:textFill>
+        </w:rPr>
+        <w:t>连续值解决策略：采用二分法对连续属性进行处理（一分为二）</w:t>
+      </w:r>
+    </w:p>
+    <w:p>
+      <w:pPr>
+        <w:ind w:firstLine="420" w:firstLineChars="0"/>
+        <w:rPr>
+          <w:rFonts w:hint="eastAsia" w:asciiTheme="minorEastAsia" w:hAnsiTheme="minorEastAsia" w:cstheme="minorEastAsia"/>
+          <w:b/>
+          <w:bCs/>
+          <w:color w:val="000000" w:themeColor="text1"/>
+          <w:sz w:val="22"/>
+          <w:szCs w:val="28"/>
+          <w:lang w:val="en-US" w:eastAsia="zh-CN"/>
+          <w14:textFill>
+            <w14:solidFill>
+              <w14:schemeClr w14:val="tx1"/>
+            </w14:solidFill>
+          </w14:textFill>
+        </w:rPr>
+      </w:pPr>
+      <w:r>
+        <w:rPr>
+          <w:rFonts w:hint="eastAsia" w:asciiTheme="minorEastAsia" w:hAnsiTheme="minorEastAsia" w:cstheme="minorEastAsia"/>
+          <w:b/>
+          <w:bCs/>
+          <w:color w:val="000000" w:themeColor="text1"/>
+          <w:sz w:val="22"/>
+          <w:szCs w:val="28"/>
+          <w:lang w:val="en-US" w:eastAsia="zh-CN"/>
+          <w14:textFill>
+            <w14:solidFill>
+              <w14:schemeClr w14:val="tx1"/>
+            </w14:solidFill>
+          </w14:textFill>
+        </w:rPr>
+        <w:t>（与离散属性不同，当前节点划分属性为连续属性时，该属性还可以作为其后代结点的划分属性）</w:t>
+      </w:r>
+    </w:p>
+    <w:p>
+      <w:pPr>
+        <w:ind w:firstLine="420" w:firstLineChars="0"/>
+        <w:rPr>
+          <w:rFonts w:hint="eastAsia" w:asciiTheme="minorEastAsia" w:hAnsiTheme="minorEastAsia" w:cstheme="minorEastAsia"/>
+          <w:b/>
+          <w:bCs/>
+          <w:color w:val="000000" w:themeColor="text1"/>
+          <w:sz w:val="22"/>
+          <w:szCs w:val="28"/>
+          <w:lang w:val="en-US" w:eastAsia="zh-CN"/>
+          <w14:textFill>
+            <w14:solidFill>
+              <w14:schemeClr w14:val="tx1"/>
+            </w14:solidFill>
+          </w14:textFill>
+        </w:rPr>
+      </w:pPr>
+      <w:r>
+        <w:rPr>
+          <w:rFonts w:hint="eastAsia" w:asciiTheme="minorEastAsia" w:hAnsiTheme="minorEastAsia" w:cstheme="minorEastAsia"/>
+          <w:b/>
+          <w:bCs/>
+          <w:color w:val="000000" w:themeColor="text1"/>
+          <w:sz w:val="22"/>
+          <w:szCs w:val="28"/>
+          <w:lang w:val="en-US" w:eastAsia="zh-CN"/>
+          <w14:textFill>
+            <w14:solidFill>
+              <w14:schemeClr w14:val="tx1"/>
+            </w14:solidFill>
+          </w14:textFill>
+        </w:rPr>
+        <w:t>缺失值解决策略：（样本的某些属性值缺失）（1）推广信息增益（为每个样本赋予权重）（2）若样本x在划分属性a上取值未知，则将x同时划入所有子节点，同时调整样本在与属性a对应的子节点中的权值</w:t>
+      </w:r>
+    </w:p>
+    <w:p>
+      <w:pPr>
+        <w:rPr>
+          <w:rFonts w:hint="eastAsia" w:asciiTheme="minorEastAsia" w:hAnsiTheme="minorEastAsia" w:cstheme="minorEastAsia"/>
+          <w:b/>
+          <w:bCs/>
+          <w:color w:val="000000" w:themeColor="text1"/>
+          <w:sz w:val="22"/>
+          <w:szCs w:val="28"/>
+          <w:lang w:val="en-US" w:eastAsia="zh-CN"/>
+          <w14:textFill>
+            <w14:solidFill>
+              <w14:schemeClr w14:val="tx1"/>
+            </w14:solidFill>
+          </w14:textFill>
+        </w:rPr>
+      </w:pPr>
+    </w:p>
+    <w:p>
+      <w:pPr>
+        <w:ind w:firstLine="420" w:firstLineChars="0"/>
+        <w:rPr>
+          <w:rFonts w:hint="eastAsia" w:asciiTheme="minorEastAsia" w:hAnsiTheme="minorEastAsia" w:cstheme="minorEastAsia"/>
+          <w:b/>
+          <w:bCs/>
+          <w:color w:val="000000" w:themeColor="text1"/>
+          <w:sz w:val="22"/>
+          <w:szCs w:val="28"/>
+          <w:lang w:val="en-US" w:eastAsia="zh-CN"/>
+          <w14:textFill>
+            <w14:solidFill>
+              <w14:schemeClr w14:val="tx1"/>
+            </w14:solidFill>
+          </w14:textFill>
+        </w:rPr>
+      </w:pPr>
+      <w:r>
+        <w:rPr>
+          <w:rFonts w:hint="eastAsia" w:asciiTheme="minorEastAsia" w:hAnsiTheme="minorEastAsia" w:cstheme="minorEastAsia"/>
+          <w:b/>
+          <w:bCs/>
+          <w:color w:val="000000" w:themeColor="text1"/>
+          <w:sz w:val="22"/>
+          <w:szCs w:val="28"/>
+          <w:lang w:val="en-US" w:eastAsia="zh-CN"/>
+          <w14:textFill>
+            <w14:solidFill>
+              <w14:schemeClr w14:val="tx1"/>
+            </w14:solidFill>
+          </w14:textFill>
+        </w:rPr>
+        <w:t>多个属性描述的样本经过决策树分类即找到空间中的分类边界（轴平行）</w:t>
+      </w:r>
+    </w:p>
+    <w:p>
+      <w:pPr>
+        <w:ind w:firstLine="420" w:firstLineChars="0"/>
+        <w:rPr>
+          <w:rFonts w:hint="eastAsia" w:asciiTheme="minorEastAsia" w:hAnsiTheme="minorEastAsia" w:cstheme="minorEastAsia"/>
+          <w:b/>
+          <w:bCs/>
+          <w:color w:val="000000" w:themeColor="text1"/>
+          <w:sz w:val="22"/>
+          <w:szCs w:val="28"/>
+          <w:lang w:val="en-US" w:eastAsia="zh-CN"/>
+          <w14:textFill>
+            <w14:solidFill>
+              <w14:schemeClr w14:val="tx1"/>
+            </w14:solidFill>
+          </w14:textFill>
+        </w:rPr>
+      </w:pPr>
+      <w:r>
+        <w:rPr>
+          <w:rFonts w:hint="eastAsia" w:asciiTheme="minorEastAsia" w:hAnsiTheme="minorEastAsia" w:cstheme="minorEastAsia"/>
+          <w:b/>
+          <w:bCs/>
+          <w:color w:val="000000" w:themeColor="text1"/>
+          <w:sz w:val="22"/>
+          <w:szCs w:val="28"/>
+          <w:lang w:val="en-US" w:eastAsia="zh-CN"/>
+          <w14:textFill>
+            <w14:solidFill>
+              <w14:schemeClr w14:val="tx1"/>
+            </w14:solidFill>
+          </w14:textFill>
+        </w:rPr>
+        <w:t>解决策略：斜划分（不是对某个属性，而是对属性的线性组合进行测试）（将多个属性组合为一个变量易于比较）</w:t>
+      </w:r>
+    </w:p>
+    <w:p>
+      <w:pPr>
+        <w:ind w:firstLine="420" w:firstLineChars="0"/>
+        <w:rPr>
+          <w:rFonts w:hint="eastAsia" w:asciiTheme="minorEastAsia" w:hAnsiTheme="minorEastAsia" w:cstheme="minorEastAsia"/>
+          <w:b/>
+          <w:bCs/>
+          <w:color w:val="000000" w:themeColor="text1"/>
+          <w:sz w:val="22"/>
+          <w:szCs w:val="28"/>
+          <w:lang w:val="en-US" w:eastAsia="zh-CN"/>
+          <w14:textFill>
+            <w14:solidFill>
+              <w14:schemeClr w14:val="tx1"/>
+            </w14:solidFill>
+          </w14:textFill>
+        </w:rPr>
+      </w:pPr>
+    </w:p>
+    <w:p>
+      <w:pPr>
+        <w:ind w:firstLine="420" w:firstLineChars="0"/>
+        <w:rPr>
+          <w:rFonts w:hint="eastAsia" w:asciiTheme="minorEastAsia" w:hAnsiTheme="minorEastAsia" w:cstheme="minorEastAsia"/>
+          <w:b/>
+          <w:bCs/>
+          <w:sz w:val="32"/>
+          <w:szCs w:val="40"/>
+          <w:lang w:val="en-US" w:eastAsia="zh-CN"/>
+        </w:rPr>
+      </w:pPr>
+      <w:r>
+        <w:rPr>
+          <w:rFonts w:hint="eastAsia" w:asciiTheme="minorEastAsia" w:hAnsiTheme="minorEastAsia" w:cstheme="minorEastAsia"/>
+          <w:b/>
+          <w:bCs/>
+          <w:sz w:val="32"/>
+          <w:szCs w:val="40"/>
+          <w:lang w:val="en-US" w:eastAsia="zh-CN"/>
+        </w:rPr>
+        <w:t>第五章</w:t>
+      </w:r>
+    </w:p>
+    <w:p>
+      <w:pPr>
+        <w:ind w:firstLine="420" w:firstLineChars="0"/>
+        <w:rPr>
+          <w:rFonts w:hint="eastAsia" w:asciiTheme="minorEastAsia" w:hAnsiTheme="minorEastAsia" w:cstheme="minorEastAsia"/>
+          <w:b/>
+          <w:bCs/>
+          <w:color w:val="000000" w:themeColor="text1"/>
+          <w:sz w:val="22"/>
+          <w:szCs w:val="28"/>
+          <w:lang w:val="en-US" w:eastAsia="zh-CN"/>
+          <w14:textFill>
+            <w14:solidFill>
+              <w14:schemeClr w14:val="tx1"/>
+            </w14:solidFill>
+          </w14:textFill>
+        </w:rPr>
+      </w:pPr>
+    </w:p>
+    <w:p>
+      <w:pPr>
+        <w:ind w:firstLine="420" w:firstLineChars="0"/>
+        <w:rPr>
+          <w:rFonts w:hint="eastAsia" w:asciiTheme="minorEastAsia" w:hAnsiTheme="minorEastAsia" w:cstheme="minorEastAsia"/>
+          <w:b/>
+          <w:bCs/>
+          <w:color w:val="000000" w:themeColor="text1"/>
+          <w:sz w:val="22"/>
+          <w:szCs w:val="28"/>
+          <w:lang w:val="en-US" w:eastAsia="zh-CN"/>
+          <w14:textFill>
+            <w14:solidFill>
+              <w14:schemeClr w14:val="tx1"/>
+            </w14:solidFill>
+          </w14:textFill>
+        </w:rPr>
+      </w:pPr>
+      <w:r>
+        <w:rPr>
+          <w:rFonts w:hint="eastAsia" w:asciiTheme="minorEastAsia" w:hAnsiTheme="minorEastAsia" w:cstheme="minorEastAsia"/>
+          <w:b/>
+          <w:bCs/>
+          <w:color w:val="000000" w:themeColor="text1"/>
+          <w:sz w:val="22"/>
+          <w:szCs w:val="28"/>
+          <w:lang w:val="en-US" w:eastAsia="zh-CN"/>
+          <w14:textFill>
+            <w14:solidFill>
+              <w14:schemeClr w14:val="tx1"/>
+            </w14:solidFill>
+          </w14:textFill>
+        </w:rPr>
+        <w:t>感知机学习过程中可以将阈值看作一个固定输入为-0.1的“哑结点”，（和离散数学中的哑元类比），这样可以将阈值和权重统一学习，是一个简化学习的方法。</w:t>
+      </w:r>
+    </w:p>
+    <w:p>
+      <w:pPr>
+        <w:ind w:firstLine="420" w:firstLineChars="0"/>
+        <w:rPr>
+          <w:rFonts w:hint="eastAsia" w:asciiTheme="minorEastAsia" w:hAnsiTheme="minorEastAsia" w:cstheme="minorEastAsia"/>
+          <w:b/>
+          <w:bCs/>
+          <w:color w:val="0000FF"/>
+          <w:sz w:val="22"/>
+          <w:szCs w:val="28"/>
+          <w:lang w:val="en-US" w:eastAsia="zh-CN"/>
+        </w:rPr>
+      </w:pPr>
+      <w:r>
+        <w:rPr>
+          <w:rFonts w:hint="eastAsia" w:asciiTheme="minorEastAsia" w:hAnsiTheme="minorEastAsia" w:cstheme="minorEastAsia"/>
+          <w:b/>
+          <w:bCs/>
+          <w:color w:val="000000" w:themeColor="text1"/>
+          <w:sz w:val="22"/>
+          <w:szCs w:val="28"/>
+          <w:lang w:val="en-US" w:eastAsia="zh-CN"/>
+          <w14:textFill>
+            <w14:solidFill>
+              <w14:schemeClr w14:val="tx1"/>
+            </w14:solidFill>
+          </w14:textFill>
+        </w:rPr>
+        <w:t>对于感知机，如果学习的二分类模式线性可分问题，则存在一个线性超平面可以将这两个类别分开，对应到感知机学习上就是学习过程会收敛，从而可以求得适当的权向量（连接权重和阈值），否则学习过程会产生振荡。</w:t>
+      </w:r>
+      <w:r>
+        <w:rPr>
+          <w:rFonts w:hint="eastAsia" w:asciiTheme="minorEastAsia" w:hAnsiTheme="minorEastAsia" w:cstheme="minorEastAsia"/>
+          <w:b/>
+          <w:bCs/>
+          <w:color w:val="4472C4" w:themeColor="accent5"/>
+          <w:sz w:val="22"/>
+          <w:szCs w:val="28"/>
+          <w:lang w:val="en-US" w:eastAsia="zh-CN"/>
+          <w14:textFill>
+            <w14:solidFill>
+              <w14:schemeClr w14:val="accent5"/>
+            </w14:solidFill>
+          </w14:textFill>
+        </w:rPr>
+        <w:t>所以异或问题不能由感知机学习解决，因为它是非线性可分问题，而多层网络学习能力可以解决该类问题。</w:t>
+      </w:r>
+    </w:p>
+    <w:p>
+      <w:pPr>
+        <w:ind w:firstLine="420" w:firstLineChars="0"/>
+        <w:rPr>
+          <w:rFonts w:hint="eastAsia" w:asciiTheme="minorEastAsia" w:hAnsiTheme="minorEastAsia" w:cstheme="minorEastAsia"/>
+          <w:b/>
+          <w:bCs/>
+          <w:color w:val="4472C4" w:themeColor="accent5"/>
+          <w:sz w:val="22"/>
+          <w:szCs w:val="28"/>
+          <w:lang w:val="en-US" w:eastAsia="zh-CN"/>
+          <w14:textFill>
+            <w14:solidFill>
+              <w14:schemeClr w14:val="accent5"/>
+            </w14:solidFill>
+          </w14:textFill>
+        </w:rPr>
+      </w:pPr>
+      <w:r>
+        <w:rPr>
+          <w:rFonts w:hint="eastAsia" w:asciiTheme="minorEastAsia" w:hAnsiTheme="minorEastAsia" w:cstheme="minorEastAsia"/>
+          <w:b/>
+          <w:bCs/>
+          <w:color w:val="000000" w:themeColor="text1"/>
+          <w:sz w:val="22"/>
+          <w:szCs w:val="28"/>
+          <w:lang w:val="en-US" w:eastAsia="zh-CN"/>
+          <w14:textFill>
+            <w14:solidFill>
+              <w14:schemeClr w14:val="tx1"/>
+            </w14:solidFill>
+          </w14:textFill>
+        </w:rPr>
+        <w:t>BP算法用于训练多层前馈神经网络，是基于梯度下降的策略。</w:t>
+      </w:r>
+      <w:r>
+        <w:rPr>
+          <w:rFonts w:hint="eastAsia" w:asciiTheme="minorEastAsia" w:hAnsiTheme="minorEastAsia" w:cstheme="minorEastAsia"/>
+          <w:b/>
+          <w:bCs/>
+          <w:color w:val="4472C4" w:themeColor="accent5"/>
+          <w:sz w:val="22"/>
+          <w:szCs w:val="28"/>
+          <w:lang w:val="en-US" w:eastAsia="zh-CN"/>
+          <w14:textFill>
+            <w14:solidFill>
+              <w14:schemeClr w14:val="accent5"/>
+            </w14:solidFill>
+          </w14:textFill>
+        </w:rPr>
+        <w:t>（即沿着目标的负梯度方向进行参数调整，目标就是网络在训练示例上的均方误差）</w:t>
+      </w:r>
+    </w:p>
+    <w:p>
+      <w:pPr>
+        <w:ind w:firstLine="420" w:firstLineChars="0"/>
+        <w:rPr>
+          <w:rFonts w:hint="eastAsia" w:asciiTheme="minorEastAsia" w:hAnsiTheme="minorEastAsia" w:cstheme="minorEastAsia"/>
+          <w:b/>
+          <w:bCs/>
+          <w:color w:val="000000" w:themeColor="text1"/>
+          <w:sz w:val="22"/>
+          <w:szCs w:val="28"/>
+          <w:lang w:val="en-US" w:eastAsia="zh-CN"/>
+          <w14:textFill>
+            <w14:solidFill>
+              <w14:schemeClr w14:val="tx1"/>
+            </w14:solidFill>
+          </w14:textFill>
+        </w:rPr>
+      </w:pPr>
+      <w:r>
+        <w:rPr>
+          <w:rFonts w:hint="eastAsia" w:asciiTheme="minorEastAsia" w:hAnsiTheme="minorEastAsia" w:cstheme="minorEastAsia"/>
+          <w:b/>
+          <w:bCs/>
+          <w:color w:val="000000" w:themeColor="text1"/>
+          <w:sz w:val="22"/>
+          <w:szCs w:val="28"/>
+          <w:lang w:val="en-US" w:eastAsia="zh-CN"/>
+          <w14:textFill>
+            <w14:solidFill>
+              <w14:schemeClr w14:val="tx1"/>
+            </w14:solidFill>
+          </w14:textFill>
+        </w:rPr>
+        <w:t>学习率控制算法每一轮迭代的更新步长： 学习率过大会导致学习过程中震荡，太小则各个参数的收敛速度过慢。</w:t>
+      </w:r>
+    </w:p>
+    <w:p>
+      <w:pPr>
+        <w:ind w:firstLine="420" w:firstLineChars="0"/>
+        <w:rPr>
+          <w:rFonts w:hint="eastAsia" w:asciiTheme="minorEastAsia" w:hAnsiTheme="minorEastAsia" w:cstheme="minorEastAsia"/>
+          <w:b/>
+          <w:bCs/>
+          <w:color w:val="4472C4" w:themeColor="accent5"/>
+          <w:sz w:val="22"/>
+          <w:szCs w:val="28"/>
+          <w:lang w:val="en-US" w:eastAsia="zh-CN"/>
+          <w14:textFill>
+            <w14:solidFill>
+              <w14:schemeClr w14:val="accent5"/>
+            </w14:solidFill>
+          </w14:textFill>
+        </w:rPr>
+      </w:pPr>
+      <w:r>
+        <w:rPr>
+          <w:rFonts w:hint="eastAsia" w:asciiTheme="minorEastAsia" w:hAnsiTheme="minorEastAsia" w:cstheme="minorEastAsia"/>
+          <w:b/>
+          <w:bCs/>
+          <w:color w:val="4472C4" w:themeColor="accent5"/>
+          <w:sz w:val="22"/>
+          <w:szCs w:val="28"/>
+          <w:lang w:val="en-US" w:eastAsia="zh-CN"/>
+          <w14:textFill>
+            <w14:solidFill>
+              <w14:schemeClr w14:val="accent5"/>
+            </w14:solidFill>
+          </w14:textFill>
+        </w:rPr>
+        <w:t>但是为什么令连接权和阈值的学习率不同，可以作为后续的精细调节？可能是因为有时候两者变化的步长不同，可以有更多连接权和阈值的匹配，更容易达到最佳参数值。</w:t>
+      </w:r>
+    </w:p>
+    <w:p>
+      <w:pPr>
+        <w:ind w:firstLine="420" w:firstLineChars="0"/>
+        <w:rPr>
+          <w:rFonts w:hint="eastAsia" w:asciiTheme="minorEastAsia" w:hAnsiTheme="minorEastAsia" w:cstheme="minorEastAsia"/>
+          <w:b/>
+          <w:bCs/>
+          <w:color w:val="000000" w:themeColor="text1"/>
+          <w:sz w:val="22"/>
+          <w:szCs w:val="28"/>
+          <w:lang w:val="en-US" w:eastAsia="zh-CN"/>
+          <w14:textFill>
+            <w14:solidFill>
+              <w14:schemeClr w14:val="tx1"/>
+            </w14:solidFill>
+          </w14:textFill>
+        </w:rPr>
+      </w:pPr>
+      <w:r>
+        <w:rPr>
+          <w:rFonts w:hint="eastAsia" w:asciiTheme="minorEastAsia" w:hAnsiTheme="minorEastAsia" w:cstheme="minorEastAsia"/>
+          <w:b/>
+          <w:bCs/>
+          <w:color w:val="000000" w:themeColor="text1"/>
+          <w:sz w:val="22"/>
+          <w:szCs w:val="28"/>
+          <w:lang w:val="en-US" w:eastAsia="zh-CN"/>
+          <w14:textFill>
+            <w14:solidFill>
+              <w14:schemeClr w14:val="tx1"/>
+            </w14:solidFill>
+          </w14:textFill>
+        </w:rPr>
+        <w:t>累积BP算法</w:t>
+      </w:r>
+    </w:p>
+    <w:p>
+      <w:pPr>
+        <w:ind w:firstLine="420" w:firstLineChars="0"/>
+        <w:rPr>
+          <w:rFonts w:hint="eastAsia" w:asciiTheme="minorEastAsia" w:hAnsiTheme="minorEastAsia" w:cstheme="minorEastAsia"/>
+          <w:b/>
+          <w:bCs/>
+          <w:color w:val="000000" w:themeColor="text1"/>
+          <w:sz w:val="22"/>
+          <w:szCs w:val="28"/>
+          <w:lang w:val="en-US" w:eastAsia="zh-CN"/>
+          <w14:textFill>
+            <w14:solidFill>
+              <w14:schemeClr w14:val="tx1"/>
+            </w14:solidFill>
+          </w14:textFill>
+        </w:rPr>
+      </w:pPr>
+      <w:r>
+        <w:rPr>
+          <w:rFonts w:hint="eastAsia" w:asciiTheme="minorEastAsia" w:hAnsiTheme="minorEastAsia" w:cstheme="minorEastAsia"/>
+          <w:b/>
+          <w:bCs/>
+          <w:color w:val="000000" w:themeColor="text1"/>
+          <w:sz w:val="22"/>
+          <w:szCs w:val="28"/>
+          <w:lang w:val="en-US" w:eastAsia="zh-CN"/>
+          <w14:textFill>
+            <w14:solidFill>
+              <w14:schemeClr w14:val="tx1"/>
+            </w14:solidFill>
+          </w14:textFill>
+        </w:rPr>
+        <w:t>BP算法的目标是最小化训练集D上的累积误差：</w:t>
+      </w:r>
+    </w:p>
+    <w:p>
+      <w:pPr>
+        <w:ind w:firstLine="420" w:firstLineChars="0"/>
+        <w:rPr>
+          <w:rFonts w:hint="eastAsia" w:asciiTheme="minorEastAsia" w:hAnsiTheme="minorEastAsia" w:cstheme="minorEastAsia"/>
+          <w:b/>
+          <w:bCs/>
+          <w:color w:val="4472C4" w:themeColor="accent5"/>
+          <w:sz w:val="22"/>
+          <w:szCs w:val="28"/>
+          <w:lang w:val="en-US" w:eastAsia="zh-CN"/>
+          <w14:textFill>
+            <w14:solidFill>
+              <w14:schemeClr w14:val="accent5"/>
+            </w14:solidFill>
+          </w14:textFill>
+        </w:rPr>
+      </w:pPr>
+      <w:r>
+        <w:rPr>
+          <w:rFonts w:hint="eastAsia" w:asciiTheme="minorEastAsia" w:hAnsiTheme="minorEastAsia" w:cstheme="minorEastAsia"/>
+          <w:b/>
+          <w:bCs/>
+          <w:color w:val="4472C4" w:themeColor="accent5"/>
+          <w:sz w:val="22"/>
+          <w:szCs w:val="28"/>
+          <w:lang w:val="en-US" w:eastAsia="zh-CN"/>
+          <w14:textFill>
+            <w14:solidFill>
+              <w14:schemeClr w14:val="accent5"/>
+            </w14:solidFill>
+          </w14:textFill>
+        </w:rPr>
+        <w:drawing>
+          <wp:inline distT="0" distB="0" distL="114300" distR="114300">
+            <wp:extent cx="304800" cy="304800"/>
+            <wp:effectExtent l="0" t="0" r="0" b="0"/>
+            <wp:docPr id="4" name="图片 4" descr="IMG_257">
+              <a:hlinkClick xmlns:a="http://schemas.openxmlformats.org/drawingml/2006/main" r:id="rId4"/>
+            </wp:docPr>
+            <wp:cNvGraphicFramePr>
+              <a:graphicFrameLocks xmlns:a="http://schemas.openxmlformats.org/drawingml/2006/main" noChangeAspect="1"/>
+            </wp:cNvGraphicFramePr>
+            <a:graphic xmlns:a="http://schemas.openxmlformats.org/drawingml/2006/main">
+              <a:graphicData uri="http://schemas.openxmlformats.org/drawingml/2006/picture">
+                <pic:pic xmlns:pic="http://schemas.openxmlformats.org/drawingml/2006/picture">
+                  <pic:nvPicPr>
+                    <pic:cNvPr id="4" name="图片 4" descr="IMG_257"/>
+                    <pic:cNvPicPr>
+                      <a:picLocks noChangeAspect="1"/>
+                    </pic:cNvPicPr>
+                  </pic:nvPicPr>
+                  <pic:blipFill>
+                    <a:blip r:embed="rId5"/>
+                    <a:stretch>
+                      <a:fillRect/>
+                    </a:stretch>
+                  </pic:blipFill>
+                  <pic:spPr>
+                    <a:xfrm>
+                      <a:off x="0" y="0"/>
+                      <a:ext cx="304800" cy="304800"/>
+                    </a:xfrm>
+                    <a:prstGeom prst="rect">
+                      <a:avLst/>
+                    </a:prstGeom>
+                    <a:noFill/>
+                    <a:ln w="9525">
+                      <a:noFill/>
+                    </a:ln>
+                  </pic:spPr>
+                </pic:pic>
+              </a:graphicData>
+            </a:graphic>
+          </wp:inline>
+        </w:drawing>
+      </w:r>
+    </w:p>
+    <w:p>
+      <w:pPr>
+        <w:ind w:firstLine="420" w:firstLineChars="0"/>
+        <w:rPr>
+          <w:rFonts w:hint="eastAsia" w:asciiTheme="minorEastAsia" w:hAnsiTheme="minorEastAsia" w:cstheme="minorEastAsia"/>
+          <w:b/>
+          <w:bCs/>
+          <w:color w:val="000000" w:themeColor="text1"/>
+          <w:sz w:val="22"/>
+          <w:szCs w:val="28"/>
+          <w:lang w:val="en-US" w:eastAsia="zh-CN"/>
+          <w14:textFill>
+            <w14:solidFill>
+              <w14:schemeClr w14:val="tx1"/>
+            </w14:solidFill>
+          </w14:textFill>
+        </w:rPr>
+      </w:pPr>
+      <w:r>
+        <w:rPr>
+          <w:rFonts w:hint="eastAsia" w:asciiTheme="minorEastAsia" w:hAnsiTheme="minorEastAsia" w:cstheme="minorEastAsia"/>
+          <w:b/>
+          <w:bCs/>
+          <w:color w:val="000000" w:themeColor="text1"/>
+          <w:sz w:val="22"/>
+          <w:szCs w:val="28"/>
+          <w:lang w:val="en-US" w:eastAsia="zh-CN"/>
+          <w14:textFill>
+            <w14:solidFill>
+              <w14:schemeClr w14:val="tx1"/>
+            </w14:solidFill>
+          </w14:textFill>
+        </w:rPr>
+        <w:t>而标准BP算法每输入一个样例就进行一次更新，所以它的参数更新非常频繁，而且不同样例可能会对更新起到抵消效果，从而使得模型需要更多次迭代才能到达累积误差的极小点。</w:t>
+      </w:r>
+    </w:p>
+    <w:p>
+      <w:pPr>
+        <w:ind w:firstLine="420" w:firstLineChars="0"/>
+        <w:rPr>
+          <w:rFonts w:hint="eastAsia" w:asciiTheme="minorEastAsia" w:hAnsiTheme="minorEastAsia" w:cstheme="minorEastAsia"/>
+          <w:b/>
+          <w:bCs/>
+          <w:color w:val="4472C4" w:themeColor="accent5"/>
+          <w:sz w:val="22"/>
+          <w:szCs w:val="28"/>
+          <w:lang w:val="en-US" w:eastAsia="zh-CN"/>
+          <w14:textFill>
+            <w14:solidFill>
+              <w14:schemeClr w14:val="accent5"/>
+            </w14:solidFill>
+          </w14:textFill>
+        </w:rPr>
+      </w:pPr>
+      <w:r>
+        <w:rPr>
+          <w:rFonts w:hint="eastAsia" w:asciiTheme="minorEastAsia" w:hAnsiTheme="minorEastAsia" w:cstheme="minorEastAsia"/>
+          <w:b/>
+          <w:bCs/>
+          <w:color w:val="4472C4" w:themeColor="accent5"/>
+          <w:sz w:val="22"/>
+          <w:szCs w:val="28"/>
+          <w:lang w:val="en-US" w:eastAsia="zh-CN"/>
+          <w14:textFill>
+            <w14:solidFill>
+              <w14:schemeClr w14:val="accent5"/>
+            </w14:solidFill>
+          </w14:textFill>
+        </w:rPr>
+        <w:t>标准BP算法和累积BP算法的区别类似于随机梯度下降和标准梯度下降的区别。</w:t>
+      </w:r>
+    </w:p>
+    <w:p>
+      <w:pPr>
+        <w:ind w:firstLine="420" w:firstLineChars="0"/>
+        <w:rPr>
+          <w:rFonts w:hint="eastAsia" w:asciiTheme="minorEastAsia" w:hAnsiTheme="minorEastAsia" w:cstheme="minorEastAsia"/>
+          <w:b/>
+          <w:bCs/>
+          <w:color w:val="000000" w:themeColor="text1"/>
+          <w:sz w:val="22"/>
+          <w:szCs w:val="28"/>
+          <w:lang w:val="en-US" w:eastAsia="zh-CN"/>
+          <w14:textFill>
+            <w14:solidFill>
+              <w14:schemeClr w14:val="tx1"/>
+            </w14:solidFill>
+          </w14:textFill>
+        </w:rPr>
+      </w:pPr>
+      <w:r>
+        <w:rPr>
+          <w:rFonts w:hint="eastAsia" w:asciiTheme="minorEastAsia" w:hAnsiTheme="minorEastAsia" w:cstheme="minorEastAsia"/>
+          <w:b/>
+          <w:bCs/>
+          <w:color w:val="000000" w:themeColor="text1"/>
+          <w:sz w:val="22"/>
+          <w:szCs w:val="28"/>
+          <w:lang w:val="en-US" w:eastAsia="zh-CN"/>
+          <w14:textFill>
+            <w14:solidFill>
+              <w14:schemeClr w14:val="tx1"/>
+            </w14:solidFill>
+          </w14:textFill>
+        </w:rPr>
+        <w:t>BP算法的强大表示能力可能导致过拟合。解决方法有早停和正则化两种方法。</w:t>
+      </w:r>
+    </w:p>
+    <w:p>
+      <w:pPr>
+        <w:ind w:firstLine="420" w:firstLineChars="0"/>
+        <w:rPr>
+          <w:rFonts w:hint="eastAsia" w:asciiTheme="minorEastAsia" w:hAnsiTheme="minorEastAsia" w:cstheme="minorEastAsia"/>
+          <w:b/>
+          <w:bCs/>
+          <w:color w:val="4472C4" w:themeColor="accent5"/>
+          <w:sz w:val="22"/>
+          <w:szCs w:val="28"/>
+          <w:lang w:val="en-US" w:eastAsia="zh-CN"/>
+          <w14:textFill>
+            <w14:solidFill>
+              <w14:schemeClr w14:val="accent5"/>
+            </w14:solidFill>
+          </w14:textFill>
+        </w:rPr>
+      </w:pPr>
+      <w:r>
+        <w:rPr>
+          <w:rFonts w:hint="eastAsia" w:asciiTheme="minorEastAsia" w:hAnsiTheme="minorEastAsia" w:cstheme="minorEastAsia"/>
+          <w:b/>
+          <w:bCs/>
+          <w:color w:val="4472C4" w:themeColor="accent5"/>
+          <w:sz w:val="22"/>
+          <w:szCs w:val="28"/>
+          <w:lang w:val="en-US" w:eastAsia="zh-CN"/>
+          <w14:textFill>
+            <w14:solidFill>
+              <w14:schemeClr w14:val="accent5"/>
+            </w14:solidFill>
+          </w14:textFill>
+        </w:rPr>
+        <w:t>为什么正则化方法可以减少过拟合呢？</w:t>
+      </w:r>
+    </w:p>
+    <w:p>
+      <w:pPr>
+        <w:ind w:firstLine="420" w:firstLineChars="0"/>
+        <w:rPr>
+          <w:rFonts w:hint="eastAsia" w:asciiTheme="minorEastAsia" w:hAnsiTheme="minorEastAsia" w:cstheme="minorEastAsia"/>
+          <w:b/>
+          <w:bCs/>
+          <w:color w:val="4472C4" w:themeColor="accent5"/>
+          <w:sz w:val="22"/>
+          <w:szCs w:val="28"/>
+          <w:lang w:val="en-US" w:eastAsia="zh-CN"/>
+          <w14:textFill>
+            <w14:solidFill>
+              <w14:schemeClr w14:val="accent5"/>
+            </w14:solidFill>
+          </w14:textFill>
+        </w:rPr>
+      </w:pPr>
+      <w:r>
+        <w:rPr>
+          <w:rFonts w:hint="eastAsia" w:asciiTheme="minorEastAsia" w:hAnsiTheme="minorEastAsia" w:cstheme="minorEastAsia"/>
+          <w:b/>
+          <w:bCs/>
+          <w:color w:val="4472C4" w:themeColor="accent5"/>
+          <w:sz w:val="22"/>
+          <w:szCs w:val="28"/>
+          <w:lang w:val="en-US" w:eastAsia="zh-CN"/>
+          <w14:textFill>
+            <w14:solidFill>
+              <w14:schemeClr w14:val="accent5"/>
+            </w14:solidFill>
+          </w14:textFill>
+        </w:rPr>
+        <w:t>下面是知乎的解答，应该就是利用正则化方法对模型参数添加先验，降低模型空间复杂度，使得其对于训练数据的噪声等干扰受到的影响较小。具体如何先验？高斯分布协方差这部分不太理解。</w:t>
+      </w:r>
+    </w:p>
+    <w:p>
+      <w:pPr>
+        <w:ind w:firstLine="420" w:firstLineChars="0"/>
+        <w:rPr>
+          <w:rFonts w:hint="eastAsia" w:asciiTheme="minorEastAsia" w:hAnsiTheme="minorEastAsia" w:cstheme="minorEastAsia"/>
+          <w:b/>
+          <w:bCs/>
+          <w:color w:val="4472C4" w:themeColor="accent5"/>
+          <w:sz w:val="22"/>
+          <w:szCs w:val="28"/>
+          <w:lang w:val="en-US" w:eastAsia="zh-CN"/>
+          <w14:textFill>
+            <w14:solidFill>
+              <w14:schemeClr w14:val="accent5"/>
+            </w14:solidFill>
+          </w14:textFill>
+        </w:rPr>
+      </w:pPr>
+      <w:r>
+        <w:drawing>
+          <wp:inline distT="0" distB="0" distL="114300" distR="114300">
+            <wp:extent cx="5271135" cy="5064125"/>
+            <wp:effectExtent l="0" t="0" r="5715" b="3175"/>
+            <wp:docPr id="7" name="图片 7"/>
+            <wp:cNvGraphicFramePr>
+              <a:graphicFrameLocks xmlns:a="http://schemas.openxmlformats.org/drawingml/2006/main" noChangeAspect="1"/>
+            </wp:cNvGraphicFramePr>
+            <a:graphic xmlns:a="http://schemas.openxmlformats.org/drawingml/2006/main">
+              <a:graphicData uri="http://schemas.openxmlformats.org/drawingml/2006/picture">
+                <pic:pic xmlns:pic="http://schemas.openxmlformats.org/drawingml/2006/picture">
+                  <pic:nvPicPr>
+                    <pic:cNvPr id="7" name="图片 7"/>
+                    <pic:cNvPicPr>
+                      <a:picLocks noChangeAspect="1"/>
+                    </pic:cNvPicPr>
+                  </pic:nvPicPr>
+                  <pic:blipFill>
+                    <a:blip r:embed="rId6"/>
+                    <a:stretch>
+                      <a:fillRect/>
+                    </a:stretch>
+                  </pic:blipFill>
+                  <pic:spPr>
+                    <a:xfrm>
+                      <a:off x="0" y="0"/>
+                      <a:ext cx="5271135" cy="5064125"/>
+                    </a:xfrm>
+                    <a:prstGeom prst="rect">
+                      <a:avLst/>
+                    </a:prstGeom>
+                    <a:noFill/>
+                    <a:ln w="9525">
+                      <a:noFill/>
+                    </a:ln>
+                  </pic:spPr>
+                </pic:pic>
+              </a:graphicData>
+            </a:graphic>
+          </wp:inline>
+        </w:drawing>
+      </w:r>
+    </w:p>
+    <w:p>
+      <w:pPr>
+        <w:ind w:firstLine="420" w:firstLineChars="0"/>
+        <w:rPr>
+          <w:rFonts w:hint="eastAsia" w:asciiTheme="minorEastAsia" w:hAnsiTheme="minorEastAsia" w:cstheme="minorEastAsia"/>
+          <w:b/>
+          <w:bCs/>
+          <w:color w:val="4472C4" w:themeColor="accent5"/>
+          <w:sz w:val="22"/>
+          <w:szCs w:val="28"/>
+          <w:lang w:val="en-US" w:eastAsia="zh-CN"/>
+          <w14:textFill>
+            <w14:solidFill>
+              <w14:schemeClr w14:val="accent5"/>
+            </w14:solidFill>
+          </w14:textFill>
+        </w:rPr>
+      </w:pPr>
+    </w:p>
+    <w:p>
+      <w:pPr>
+        <w:ind w:firstLine="420" w:firstLineChars="0"/>
+        <w:rPr>
+          <w:rFonts w:hint="eastAsia" w:asciiTheme="minorEastAsia" w:hAnsiTheme="minorEastAsia" w:cstheme="minorEastAsia"/>
+          <w:b/>
+          <w:bCs/>
+          <w:color w:val="4472C4" w:themeColor="accent5"/>
+          <w:sz w:val="22"/>
+          <w:szCs w:val="28"/>
+          <w:lang w:val="en-US" w:eastAsia="zh-CN"/>
+          <w14:textFill>
+            <w14:solidFill>
+              <w14:schemeClr w14:val="accent5"/>
+            </w14:solidFill>
+          </w14:textFill>
+        </w:rPr>
+      </w:pPr>
+    </w:p>
+    <w:p>
+      <w:pPr>
+        <w:ind w:firstLine="420" w:firstLineChars="0"/>
+        <w:rPr>
+          <w:rFonts w:hint="eastAsia" w:asciiTheme="minorEastAsia" w:hAnsiTheme="minorEastAsia" w:cstheme="minorEastAsia"/>
+          <w:b/>
+          <w:bCs/>
+          <w:color w:val="4472C4" w:themeColor="accent5"/>
+          <w:sz w:val="22"/>
+          <w:szCs w:val="28"/>
+          <w:shd w:val="clear" w:color="auto" w:fill="auto"/>
+          <w:lang w:val="en-US" w:eastAsia="zh-CN"/>
+          <w14:textFill>
+            <w14:solidFill>
+              <w14:schemeClr w14:val="accent5"/>
+            </w14:solidFill>
+          </w14:textFill>
+        </w:rPr>
+      </w:pPr>
+      <w:r>
+        <w:rPr>
+          <w:rFonts w:hint="eastAsia" w:asciiTheme="minorEastAsia" w:hAnsiTheme="minorEastAsia" w:cstheme="minorEastAsia"/>
+          <w:b/>
+          <w:bCs/>
+          <w:color w:val="4472C4" w:themeColor="accent5"/>
+          <w:sz w:val="22"/>
+          <w:szCs w:val="28"/>
+          <w:shd w:val="clear" w:color="auto" w:fill="auto"/>
+          <w:lang w:val="en-US" w:eastAsia="zh-CN"/>
+          <w14:textFill>
+            <w14:solidFill>
+              <w14:schemeClr w14:val="accent5"/>
+            </w14:solidFill>
+          </w14:textFill>
+        </w:rPr>
+        <w:t>深度学习使用到的一个训练多隐层网络手段是：无监督逐层训练，也叫做“预训练+微调”，这样可以将大量参数分组，先解决各个组的较优设置问题，最后在联合起来寻找全局最优。</w:t>
+      </w:r>
+    </w:p>
+    <w:p>
+      <w:pPr>
+        <w:ind w:firstLine="420" w:firstLineChars="0"/>
+        <w:rPr>
+          <w:rFonts w:hint="eastAsia" w:asciiTheme="minorEastAsia" w:hAnsiTheme="minorEastAsia" w:cstheme="minorEastAsia"/>
+          <w:b/>
+          <w:bCs/>
+          <w:color w:val="4472C4" w:themeColor="accent5"/>
+          <w:sz w:val="22"/>
+          <w:szCs w:val="28"/>
+          <w:shd w:val="clear" w:color="auto" w:fill="auto"/>
+          <w:lang w:val="en-US" w:eastAsia="zh-CN"/>
+          <w14:textFill>
+            <w14:solidFill>
+              <w14:schemeClr w14:val="accent5"/>
+            </w14:solidFill>
+          </w14:textFill>
+        </w:rPr>
+      </w:pPr>
+    </w:p>
+    <w:p>
+      <w:pPr>
+        <w:ind w:firstLine="420" w:firstLineChars="0"/>
+        <w:rPr>
+          <w:rFonts w:hint="eastAsia" w:asciiTheme="minorEastAsia" w:hAnsiTheme="minorEastAsia" w:cstheme="minorEastAsia"/>
+          <w:b/>
+          <w:bCs/>
+          <w:sz w:val="32"/>
+          <w:szCs w:val="40"/>
+          <w:lang w:val="en-US" w:eastAsia="zh-CN"/>
+        </w:rPr>
+      </w:pPr>
+      <w:r>
+        <w:rPr>
+          <w:rFonts w:hint="eastAsia" w:asciiTheme="minorEastAsia" w:hAnsiTheme="minorEastAsia" w:cstheme="minorEastAsia"/>
+          <w:b/>
+          <w:bCs/>
+          <w:sz w:val="32"/>
+          <w:szCs w:val="40"/>
+          <w:lang w:val="en-US" w:eastAsia="zh-CN"/>
+        </w:rPr>
+        <w:t>第六章</w:t>
+      </w:r>
+    </w:p>
+    <w:p>
+      <w:pPr>
+        <w:ind w:firstLine="420" w:firstLineChars="0"/>
+        <w:rPr>
+          <w:rFonts w:hint="eastAsia" w:asciiTheme="minorEastAsia" w:hAnsiTheme="minorEastAsia" w:cstheme="minorEastAsia"/>
+          <w:b/>
+          <w:bCs/>
+          <w:color w:val="000000" w:themeColor="text1"/>
+          <w:sz w:val="22"/>
+          <w:szCs w:val="28"/>
+          <w:shd w:val="clear" w:color="auto" w:fill="auto"/>
+          <w:lang w:val="en-US" w:eastAsia="zh-CN"/>
+          <w14:textFill>
+            <w14:solidFill>
+              <w14:schemeClr w14:val="tx1"/>
+            </w14:solidFill>
+          </w14:textFill>
+        </w:rPr>
+      </w:pPr>
+    </w:p>
+    <w:p>
+      <w:pPr>
+        <w:ind w:firstLine="420" w:firstLineChars="0"/>
+        <w:rPr>
+          <w:rFonts w:hint="eastAsia" w:asciiTheme="minorEastAsia" w:hAnsiTheme="minorEastAsia" w:cstheme="minorEastAsia"/>
+          <w:b/>
+          <w:bCs/>
+          <w:color w:val="4472C4" w:themeColor="accent5"/>
+          <w:sz w:val="22"/>
+          <w:szCs w:val="28"/>
+          <w:shd w:val="clear" w:color="auto" w:fill="auto"/>
+          <w:lang w:val="en-US" w:eastAsia="zh-CN"/>
+          <w14:textFill>
+            <w14:solidFill>
+              <w14:schemeClr w14:val="accent5"/>
+            </w14:solidFill>
+          </w14:textFill>
+        </w:rPr>
+      </w:pPr>
+      <w:r>
+        <w:rPr>
+          <w:rFonts w:hint="eastAsia" w:asciiTheme="minorEastAsia" w:hAnsiTheme="minorEastAsia" w:cstheme="minorEastAsia"/>
+          <w:b/>
+          <w:bCs/>
+          <w:color w:val="000000" w:themeColor="text1"/>
+          <w:sz w:val="22"/>
+          <w:szCs w:val="28"/>
+          <w:shd w:val="clear" w:color="auto" w:fill="auto"/>
+          <w:lang w:val="en-US" w:eastAsia="zh-CN"/>
+          <w14:textFill>
+            <w14:solidFill>
+              <w14:schemeClr w14:val="tx1"/>
+            </w14:solidFill>
+          </w14:textFill>
+        </w:rPr>
+        <w:t>求凸二次规划问题可以直接利用现成的优化计算包求解，也可以用拉格朗日乘子法求得其“对偶问题”。</w:t>
+      </w:r>
+      <w:r>
+        <w:rPr>
+          <w:rFonts w:hint="eastAsia" w:asciiTheme="minorEastAsia" w:hAnsiTheme="minorEastAsia" w:cstheme="minorEastAsia"/>
+          <w:b/>
+          <w:bCs/>
+          <w:color w:val="4472C4" w:themeColor="accent5"/>
+          <w:sz w:val="22"/>
+          <w:szCs w:val="28"/>
+          <w:shd w:val="clear" w:color="auto" w:fill="auto"/>
+          <w:lang w:val="en-US" w:eastAsia="zh-CN"/>
+          <w14:textFill>
+            <w14:solidFill>
+              <w14:schemeClr w14:val="accent5"/>
+            </w14:solidFill>
+          </w14:textFill>
+        </w:rPr>
+        <w:t>如何求得对偶问题中的拉格朗日乘子值？</w:t>
+      </w:r>
+    </w:p>
+    <w:p>
+      <w:pPr>
+        <w:ind w:firstLine="420" w:firstLineChars="0"/>
+        <w:rPr>
+          <w:rFonts w:hint="eastAsia" w:asciiTheme="minorEastAsia" w:hAnsiTheme="minorEastAsia" w:cstheme="minorEastAsia"/>
+          <w:b/>
+          <w:bCs/>
+          <w:color w:val="4472C4" w:themeColor="accent5"/>
+          <w:sz w:val="22"/>
+          <w:szCs w:val="28"/>
+          <w:shd w:val="clear" w:color="auto" w:fill="auto"/>
+          <w:lang w:val="en-US" w:eastAsia="zh-CN"/>
+          <w14:textFill>
+            <w14:solidFill>
+              <w14:schemeClr w14:val="accent5"/>
+            </w14:solidFill>
+          </w14:textFill>
+        </w:rPr>
+      </w:pPr>
+      <w:r>
+        <w:rPr>
+          <w:rFonts w:hint="eastAsia" w:asciiTheme="minorEastAsia" w:hAnsiTheme="minorEastAsia" w:cstheme="minorEastAsia"/>
+          <w:b/>
+          <w:bCs/>
+          <w:color w:val="4472C4" w:themeColor="accent5"/>
+          <w:sz w:val="22"/>
+          <w:szCs w:val="28"/>
+          <w:shd w:val="clear" w:color="auto" w:fill="auto"/>
+          <w:lang w:val="en-US" w:eastAsia="zh-CN"/>
+          <w14:textFill>
+            <w14:solidFill>
+              <w14:schemeClr w14:val="accent5"/>
+            </w14:solidFill>
+          </w14:textFill>
+        </w:rPr>
+        <w:t>这是帮助理解的博客网页，遗憾的是依旧不是很能理解推导过程，这是哪部分的数学知识？范数似乎是数论中的知识。</w:t>
+      </w:r>
+    </w:p>
+    <w:p>
+      <w:pPr>
+        <w:ind w:firstLine="420" w:firstLineChars="0"/>
+        <w:rPr>
+          <w:rFonts w:hint="eastAsia" w:asciiTheme="minorEastAsia" w:hAnsiTheme="minorEastAsia" w:cstheme="minorEastAsia"/>
+          <w:b/>
+          <w:bCs/>
+          <w:color w:val="4472C4" w:themeColor="accent5"/>
+          <w:sz w:val="22"/>
+          <w:szCs w:val="28"/>
+          <w:shd w:val="clear" w:color="auto" w:fill="auto"/>
+          <w:lang w:val="en-US" w:eastAsia="zh-CN"/>
+          <w14:textFill>
+            <w14:solidFill>
+              <w14:schemeClr w14:val="accent5"/>
+            </w14:solidFill>
+          </w14:textFill>
+        </w:rPr>
+      </w:pPr>
+      <w:r>
+        <w:rPr>
+          <w:rFonts w:hint="eastAsia" w:asciiTheme="minorEastAsia" w:hAnsiTheme="minorEastAsia" w:cstheme="minorEastAsia"/>
+          <w:b/>
+          <w:bCs/>
+          <w:color w:val="4472C4" w:themeColor="accent5"/>
+          <w:sz w:val="22"/>
+          <w:szCs w:val="28"/>
+          <w:shd w:val="clear" w:color="auto" w:fill="auto"/>
+          <w:lang w:val="en-US" w:eastAsia="zh-CN"/>
+          <w14:textFill>
+            <w14:solidFill>
+              <w14:schemeClr w14:val="accent5"/>
+            </w14:solidFill>
+          </w14:textFill>
+        </w:rPr>
+        <w:t>总之利用SMO高效算法解出对偶问题求得拉格朗日乘子后可求出w与b（偏移项），其中偏移项b可以直接使用所有支持向量求解的平均值。（由图象理解，所有支持向量一般是均匀分布在超平面附近，利用他们求解后的平均值一般和超平面的偏移项的值相差无几）</w:t>
+      </w:r>
+    </w:p>
+    <w:p>
+      <w:pPr>
+        <w:ind w:firstLine="420" w:firstLineChars="0"/>
+        <w:rPr>
+          <w:rFonts w:hint="eastAsia" w:asciiTheme="minorEastAsia" w:hAnsiTheme="minorEastAsia" w:cstheme="minorEastAsia"/>
+          <w:b/>
+          <w:bCs/>
+          <w:color w:val="4472C4" w:themeColor="accent5"/>
+          <w:sz w:val="22"/>
+          <w:szCs w:val="28"/>
+          <w:shd w:val="clear" w:color="auto" w:fill="auto"/>
+          <w:lang w:val="en-US" w:eastAsia="zh-CN"/>
+          <w14:textFill>
+            <w14:solidFill>
+              <w14:schemeClr w14:val="accent5"/>
+            </w14:solidFill>
+          </w14:textFill>
+        </w:rPr>
+      </w:pPr>
+      <w:r>
+        <w:rPr>
+          <w:rFonts w:hint="eastAsia" w:asciiTheme="minorEastAsia" w:hAnsiTheme="minorEastAsia" w:cstheme="minorEastAsia"/>
+          <w:b/>
+          <w:bCs/>
+          <w:color w:val="4472C4" w:themeColor="accent5"/>
+          <w:sz w:val="22"/>
+          <w:szCs w:val="28"/>
+          <w:shd w:val="clear" w:color="auto" w:fill="auto"/>
+          <w:lang w:val="en-US" w:eastAsia="zh-CN"/>
+          <w14:textFill>
+            <w14:solidFill>
+              <w14:schemeClr w14:val="accent5"/>
+            </w14:solidFill>
+          </w14:textFill>
+        </w:rPr>
+        <w:fldChar w:fldCharType="begin"/>
+      </w:r>
+      <w:r>
+        <w:rPr>
+          <w:rFonts w:hint="eastAsia" w:asciiTheme="minorEastAsia" w:hAnsiTheme="minorEastAsia" w:cstheme="minorEastAsia"/>
+          <w:b/>
+          <w:bCs/>
+          <w:color w:val="4472C4" w:themeColor="accent5"/>
+          <w:sz w:val="22"/>
+          <w:szCs w:val="28"/>
+          <w:shd w:val="clear" w:color="auto" w:fill="auto"/>
+          <w:lang w:val="en-US" w:eastAsia="zh-CN"/>
+          <w14:textFill>
+            <w14:solidFill>
+              <w14:schemeClr w14:val="accent5"/>
+            </w14:solidFill>
+          </w14:textFill>
+        </w:rPr>
+        <w:instrText xml:space="preserve"> HYPERLINK "https://www.cnblogs.com/huahuahu/p/la-ge-lang-ri-cheng-zi-fa-yu-dui-ou-wen-ti.html" </w:instrText>
+      </w:r>
+      <w:r>
+        <w:rPr>
+          <w:rFonts w:hint="eastAsia" w:asciiTheme="minorEastAsia" w:hAnsiTheme="minorEastAsia" w:cstheme="minorEastAsia"/>
+          <w:b/>
+          <w:bCs/>
+          <w:color w:val="4472C4" w:themeColor="accent5"/>
+          <w:sz w:val="22"/>
+          <w:szCs w:val="28"/>
+          <w:shd w:val="clear" w:color="auto" w:fill="auto"/>
+          <w:lang w:val="en-US" w:eastAsia="zh-CN"/>
+          <w14:textFill>
+            <w14:solidFill>
+              <w14:schemeClr w14:val="accent5"/>
+            </w14:solidFill>
+          </w14:textFill>
+        </w:rPr>
+        <w:fldChar w:fldCharType="separate"/>
+      </w:r>
+      <w:r>
+        <w:rPr>
+          <w:rStyle w:val="4"/>
+          <w:rFonts w:hint="eastAsia" w:asciiTheme="minorEastAsia" w:hAnsiTheme="minorEastAsia" w:cstheme="minorEastAsia"/>
+          <w:b/>
+          <w:bCs/>
+          <w:color w:val="4472C4" w:themeColor="accent5"/>
+          <w:sz w:val="22"/>
+          <w:szCs w:val="28"/>
+          <w:shd w:val="clear" w:color="auto" w:fill="auto"/>
+          <w:lang w:val="en-US" w:eastAsia="zh-CN"/>
+          <w14:textFill>
+            <w14:solidFill>
+              <w14:schemeClr w14:val="accent5"/>
+            </w14:solidFill>
+          </w14:textFill>
+        </w:rPr>
+        <w:t>https://www.cnblogs.com/huahuahu/p/la-ge-lang-ri-cheng-zi-fa-yu-dui-ou-wen-ti.html</w:t>
+      </w:r>
+      <w:r>
+        <w:rPr>
+          <w:rFonts w:hint="eastAsia" w:asciiTheme="minorEastAsia" w:hAnsiTheme="minorEastAsia" w:cstheme="minorEastAsia"/>
+          <w:b/>
+          <w:bCs/>
+          <w:color w:val="4472C4" w:themeColor="accent5"/>
+          <w:sz w:val="22"/>
+          <w:szCs w:val="28"/>
+          <w:shd w:val="clear" w:color="auto" w:fill="auto"/>
+          <w:lang w:val="en-US" w:eastAsia="zh-CN"/>
+          <w14:textFill>
+            <w14:solidFill>
+              <w14:schemeClr w14:val="accent5"/>
+            </w14:solidFill>
+          </w14:textFill>
+        </w:rPr>
+        <w:fldChar w:fldCharType="end"/>
+      </w:r>
+    </w:p>
+    <w:p>
+      <w:pPr>
+        <w:ind w:firstLine="420" w:firstLineChars="0"/>
+      </w:pPr>
+      <w:r>
+        <w:drawing>
+          <wp:inline distT="0" distB="0" distL="114300" distR="114300">
+            <wp:extent cx="5269865" cy="2630805"/>
+            <wp:effectExtent l="0" t="0" r="6985" b="7620"/>
+            <wp:docPr id="8" name="图片 8"/>
+            <wp:cNvGraphicFramePr>
+              <a:graphicFrameLocks xmlns:a="http://schemas.openxmlformats.org/drawingml/2006/main" noChangeAspect="1"/>
+            </wp:cNvGraphicFramePr>
+            <a:graphic xmlns:a="http://schemas.openxmlformats.org/drawingml/2006/main">
+              <a:graphicData uri="http://schemas.openxmlformats.org/drawingml/2006/picture">
+                <pic:pic xmlns:pic="http://schemas.openxmlformats.org/drawingml/2006/picture">
+                  <pic:nvPicPr>
+                    <pic:cNvPr id="8" name="图片 8"/>
+                    <pic:cNvPicPr>
+                      <a:picLocks noChangeAspect="1"/>
+                    </pic:cNvPicPr>
+                  </pic:nvPicPr>
+                  <pic:blipFill>
+                    <a:blip r:embed="rId7"/>
+                    <a:stretch>
+                      <a:fillRect/>
+                    </a:stretch>
+                  </pic:blipFill>
+                  <pic:spPr>
+                    <a:xfrm>
+                      <a:off x="0" y="0"/>
+                      <a:ext cx="5269865" cy="2630805"/>
+                    </a:xfrm>
+                    <a:prstGeom prst="rect">
+                      <a:avLst/>
+                    </a:prstGeom>
+                    <a:noFill/>
+                    <a:ln w="9525">
+                      <a:noFill/>
+                    </a:ln>
+                  </pic:spPr>
+                </pic:pic>
+              </a:graphicData>
+            </a:graphic>
+          </wp:inline>
+        </w:drawing>
+      </w:r>
+    </w:p>
+    <w:p>
+      <w:pPr>
+        <w:ind w:firstLine="420" w:firstLineChars="0"/>
+        <w:rPr>
+          <w:rFonts w:hint="eastAsia" w:asciiTheme="minorEastAsia" w:hAnsiTheme="minorEastAsia" w:cstheme="minorEastAsia"/>
+          <w:b/>
+          <w:bCs/>
+          <w:color w:val="000000" w:themeColor="text1"/>
+          <w:sz w:val="22"/>
+          <w:szCs w:val="28"/>
+          <w:shd w:val="clear" w:color="auto" w:fill="auto"/>
+          <w:lang w:val="en-US" w:eastAsia="zh-CN"/>
+          <w14:textFill>
+            <w14:solidFill>
+              <w14:schemeClr w14:val="tx1"/>
+            </w14:solidFill>
+          </w14:textFill>
+        </w:rPr>
+      </w:pPr>
+    </w:p>
+    <w:p>
+      <w:pPr>
+        <w:ind w:firstLine="420" w:firstLineChars="0"/>
+        <w:rPr>
+          <w:rFonts w:hint="eastAsia" w:asciiTheme="minorEastAsia" w:hAnsiTheme="minorEastAsia" w:cstheme="minorEastAsia"/>
+          <w:b/>
+          <w:bCs/>
+          <w:color w:val="000000" w:themeColor="text1"/>
+          <w:sz w:val="22"/>
+          <w:szCs w:val="28"/>
+          <w:shd w:val="clear" w:color="auto" w:fill="auto"/>
+          <w:lang w:val="en-US" w:eastAsia="zh-CN"/>
+          <w14:textFill>
+            <w14:solidFill>
+              <w14:schemeClr w14:val="tx1"/>
+            </w14:solidFill>
+          </w14:textFill>
+        </w:rPr>
+      </w:pPr>
+      <w:r>
+        <w:rPr>
+          <w:rFonts w:hint="eastAsia" w:asciiTheme="minorEastAsia" w:hAnsiTheme="minorEastAsia" w:cstheme="minorEastAsia"/>
+          <w:b/>
+          <w:bCs/>
+          <w:color w:val="000000" w:themeColor="text1"/>
+          <w:sz w:val="22"/>
+          <w:szCs w:val="28"/>
+          <w:shd w:val="clear" w:color="auto" w:fill="auto"/>
+          <w:lang w:val="en-US" w:eastAsia="zh-CN"/>
+          <w14:textFill>
+            <w14:solidFill>
+              <w14:schemeClr w14:val="tx1"/>
+            </w14:solidFill>
+          </w14:textFill>
+        </w:rPr>
+        <w:t>核函数是可以将非线性可分的问题，利用将样本从原始空间映射到更高维特征空间的方法。令样本在这个特征空间线性可分。模型的最优解可以通过训练样本的和函数展开——支持向量展式。</w:t>
+      </w:r>
+    </w:p>
+    <w:p>
+      <w:pPr>
+        <w:ind w:firstLine="420" w:firstLineChars="0"/>
+        <w:rPr>
+          <w:rFonts w:hint="eastAsia" w:asciiTheme="minorEastAsia" w:hAnsiTheme="minorEastAsia" w:cstheme="minorEastAsia"/>
+          <w:b/>
+          <w:bCs/>
+          <w:color w:val="4472C4" w:themeColor="accent5"/>
+          <w:sz w:val="22"/>
+          <w:szCs w:val="28"/>
+          <w:shd w:val="clear" w:color="auto" w:fill="auto"/>
+          <w:lang w:val="en-US" w:eastAsia="zh-CN"/>
+          <w14:textFill>
+            <w14:solidFill>
+              <w14:schemeClr w14:val="accent5"/>
+            </w14:solidFill>
+          </w14:textFill>
+        </w:rPr>
+      </w:pPr>
+      <w:r>
+        <w:rPr>
+          <w:rFonts w:hint="eastAsia" w:asciiTheme="minorEastAsia" w:hAnsiTheme="minorEastAsia" w:cstheme="minorEastAsia"/>
+          <w:b/>
+          <w:bCs/>
+          <w:color w:val="4472C4" w:themeColor="accent5"/>
+          <w:sz w:val="22"/>
+          <w:szCs w:val="28"/>
+          <w:shd w:val="clear" w:color="auto" w:fill="auto"/>
+          <w:lang w:val="en-US" w:eastAsia="zh-CN"/>
+          <w14:textFill>
+            <w14:solidFill>
+              <w14:schemeClr w14:val="accent5"/>
+            </w14:solidFill>
+          </w14:textFill>
+        </w:rPr>
+        <w:t>核函数和映射之间的对应关系由定理规定，对于一个半正定和矩阵，总能找到一个与之对应的映射。（虽然并不怎么理解其中原理，但作为一个定理的确可以免去一些存在性求解的麻烦）</w:t>
+      </w:r>
+    </w:p>
+    <w:p>
+      <w:pPr>
+        <w:ind w:firstLine="420" w:firstLineChars="0"/>
+        <w:rPr>
+          <w:rFonts w:hint="eastAsia" w:asciiTheme="minorEastAsia" w:hAnsiTheme="minorEastAsia" w:cstheme="minorEastAsia"/>
+          <w:b/>
+          <w:bCs/>
+          <w:color w:val="000000" w:themeColor="text1"/>
+          <w:sz w:val="22"/>
+          <w:szCs w:val="28"/>
+          <w:shd w:val="clear" w:color="auto" w:fill="auto"/>
+          <w:lang w:val="en-US" w:eastAsia="zh-CN"/>
+          <w14:textFill>
+            <w14:solidFill>
+              <w14:schemeClr w14:val="tx1"/>
+            </w14:solidFill>
+          </w14:textFill>
+        </w:rPr>
+      </w:pPr>
+      <w:r>
+        <w:rPr>
+          <w:rFonts w:hint="eastAsia" w:asciiTheme="minorEastAsia" w:hAnsiTheme="minorEastAsia" w:cstheme="minorEastAsia"/>
+          <w:b/>
+          <w:bCs/>
+          <w:color w:val="000000" w:themeColor="text1"/>
+          <w:sz w:val="22"/>
+          <w:szCs w:val="28"/>
+          <w:shd w:val="clear" w:color="auto" w:fill="auto"/>
+          <w:lang w:val="en-US" w:eastAsia="zh-CN"/>
+          <w14:textFill>
+            <w14:solidFill>
+              <w14:schemeClr w14:val="tx1"/>
+            </w14:solidFill>
+          </w14:textFill>
+        </w:rPr>
+        <w:t>软间隔支持向量的最终模型仅仅与支持向量有关，即通过采用hinge损失函数仍然保持了稀疏性。</w:t>
+      </w:r>
+    </w:p>
+    <w:p>
+      <w:pPr>
+        <w:ind w:firstLine="420" w:firstLineChars="0"/>
+        <w:rPr>
+          <w:rFonts w:hint="eastAsia" w:asciiTheme="minorEastAsia" w:hAnsiTheme="minorEastAsia" w:cstheme="minorEastAsia"/>
+          <w:b/>
+          <w:bCs/>
+          <w:color w:val="4472C4" w:themeColor="accent5"/>
+          <w:sz w:val="22"/>
+          <w:szCs w:val="28"/>
+          <w:shd w:val="clear" w:color="auto" w:fill="auto"/>
+          <w:lang w:val="en-US" w:eastAsia="zh-CN"/>
+          <w14:textFill>
+            <w14:solidFill>
+              <w14:schemeClr w14:val="accent5"/>
+            </w14:solidFill>
+          </w14:textFill>
+        </w:rPr>
+      </w:pPr>
+      <w:r>
+        <w:rPr>
+          <w:rFonts w:hint="eastAsia" w:asciiTheme="minorEastAsia" w:hAnsiTheme="minorEastAsia" w:cstheme="minorEastAsia"/>
+          <w:b/>
+          <w:bCs/>
+          <w:color w:val="000000" w:themeColor="text1"/>
+          <w:sz w:val="22"/>
+          <w:szCs w:val="28"/>
+          <w:shd w:val="clear" w:color="auto" w:fill="auto"/>
+          <w:lang w:val="en-US" w:eastAsia="zh-CN"/>
+          <w14:textFill>
+            <w14:solidFill>
+              <w14:schemeClr w14:val="tx1"/>
+            </w14:solidFill>
+          </w14:textFill>
+        </w:rPr>
+        <w:t>为了缓解过拟合问题，引入软间隔的概念。</w:t>
+      </w:r>
+      <w:r>
+        <w:rPr>
+          <w:rFonts w:hint="eastAsia" w:asciiTheme="minorEastAsia" w:hAnsiTheme="minorEastAsia" w:cstheme="minorEastAsia"/>
+          <w:b/>
+          <w:bCs/>
+          <w:color w:val="4472C4" w:themeColor="accent5"/>
+          <w:sz w:val="22"/>
+          <w:szCs w:val="28"/>
+          <w:shd w:val="clear" w:color="auto" w:fill="auto"/>
+          <w:lang w:val="en-US" w:eastAsia="zh-CN"/>
+          <w14:textFill>
+            <w14:solidFill>
+              <w14:schemeClr w14:val="accent5"/>
+            </w14:solidFill>
+          </w14:textFill>
+        </w:rPr>
+        <w:t> </w:t>
+      </w:r>
+    </w:p>
+    <w:p>
+      <w:pPr>
+        <w:ind w:firstLine="420" w:firstLineChars="0"/>
+        <w:rPr>
+          <w:rFonts w:hint="eastAsia" w:asciiTheme="minorEastAsia" w:hAnsiTheme="minorEastAsia" w:cstheme="minorEastAsia"/>
+          <w:b/>
+          <w:bCs/>
+          <w:color w:val="4472C4" w:themeColor="accent5"/>
+          <w:sz w:val="22"/>
+          <w:szCs w:val="28"/>
+          <w:shd w:val="clear" w:color="auto" w:fill="auto"/>
+          <w:lang w:val="en-US" w:eastAsia="zh-CN"/>
+          <w14:textFill>
+            <w14:solidFill>
+              <w14:schemeClr w14:val="accent5"/>
+            </w14:solidFill>
+          </w14:textFill>
+        </w:rPr>
+      </w:pPr>
+      <w:r>
+        <w:rPr>
+          <w:rFonts w:hint="eastAsia" w:asciiTheme="minorEastAsia" w:hAnsiTheme="minorEastAsia" w:cstheme="minorEastAsia"/>
+          <w:b/>
+          <w:bCs/>
+          <w:color w:val="4472C4" w:themeColor="accent5"/>
+          <w:sz w:val="22"/>
+          <w:szCs w:val="28"/>
+          <w:shd w:val="clear" w:color="auto" w:fill="auto"/>
+          <w:lang w:val="en-US" w:eastAsia="zh-CN"/>
+          <w14:textFill>
+            <w14:solidFill>
+              <w14:schemeClr w14:val="accent5"/>
+            </w14:solidFill>
+          </w14:textFill>
+        </w:rPr>
+        <w:t>稀疏性指什么？是指支持向量机的解，即支持向量是有限的？</w:t>
+      </w:r>
+    </w:p>
+    <w:p>
+      <w:pPr>
+        <w:ind w:firstLine="420" w:firstLineChars="0"/>
+        <w:rPr>
+          <w:rFonts w:hint="eastAsia" w:asciiTheme="minorEastAsia" w:hAnsiTheme="minorEastAsia" w:cstheme="minorEastAsia"/>
+          <w:b/>
+          <w:bCs/>
+          <w:color w:val="4472C4" w:themeColor="accent5"/>
+          <w:sz w:val="22"/>
+          <w:szCs w:val="28"/>
+          <w:shd w:val="clear" w:color="auto" w:fill="auto"/>
+          <w:lang w:val="en-US" w:eastAsia="zh-CN"/>
+          <w14:textFill>
+            <w14:solidFill>
+              <w14:schemeClr w14:val="accent5"/>
+            </w14:solidFill>
+          </w14:textFill>
+        </w:rPr>
+      </w:pPr>
+      <w:r>
+        <w:rPr>
+          <w:rFonts w:hint="eastAsia" w:asciiTheme="minorEastAsia" w:hAnsiTheme="minorEastAsia" w:cstheme="minorEastAsia"/>
+          <w:b/>
+          <w:bCs/>
+          <w:color w:val="4472C4" w:themeColor="accent5"/>
+          <w:sz w:val="22"/>
+          <w:szCs w:val="28"/>
+          <w:shd w:val="clear" w:color="auto" w:fill="auto"/>
+          <w:lang w:val="en-US" w:eastAsia="zh-CN"/>
+          <w14:textFill>
+            <w14:solidFill>
+              <w14:schemeClr w14:val="accent5"/>
+            </w14:solidFill>
+          </w14:textFill>
+        </w:rPr>
+        <w:t>为什么只与支持向量有关？是因为只有支持向量的位置可以决定超平面的位置？</w:t>
+      </w:r>
+      <w:r>
+        <w:rPr>
+          <w:rFonts w:hint="eastAsia" w:asciiTheme="minorEastAsia" w:hAnsiTheme="minorEastAsia" w:cstheme="minorEastAsia"/>
+          <w:b/>
+          <w:bCs/>
+          <w:color w:val="4472C4" w:themeColor="accent5"/>
+          <w:sz w:val="22"/>
+          <w:szCs w:val="28"/>
+          <w:shd w:val="clear" w:color="auto" w:fill="auto"/>
+          <w:lang w:val="en-US" w:eastAsia="zh-CN"/>
+          <w14:textFill>
+            <w14:solidFill>
+              <w14:schemeClr w14:val="accent5"/>
+            </w14:solidFill>
+          </w14:textFill>
+        </w:rPr>
+        <w:tab/>
+        <w:t>对于上面的问题没有查到相关答案，是否是一个总结性的定义？</w:t>
+      </w:r>
+    </w:p>
+    <w:p>
+      <w:pPr>
+        <w:ind w:firstLine="420" w:firstLineChars="0"/>
+        <w:rPr>
+          <w:rFonts w:hint="eastAsia" w:asciiTheme="minorEastAsia" w:hAnsiTheme="minorEastAsia" w:cstheme="minorEastAsia"/>
+          <w:b/>
+          <w:bCs/>
+          <w:color w:val="4472C4" w:themeColor="accent5"/>
+          <w:sz w:val="22"/>
+          <w:szCs w:val="28"/>
+          <w:shd w:val="clear" w:color="auto" w:fill="auto"/>
+          <w:lang w:val="en-US" w:eastAsia="zh-CN"/>
+          <w14:textFill>
+            <w14:solidFill>
+              <w14:schemeClr w14:val="accent5"/>
+            </w14:solidFill>
+          </w14:textFill>
+        </w:rPr>
+      </w:pPr>
+      <w:r>
+        <w:rPr>
+          <w:rFonts w:hint="eastAsia" w:asciiTheme="minorEastAsia" w:hAnsiTheme="minorEastAsia" w:cstheme="minorEastAsia"/>
+          <w:b/>
+          <w:bCs/>
+          <w:color w:val="4472C4" w:themeColor="accent5"/>
+          <w:sz w:val="22"/>
+          <w:szCs w:val="28"/>
+          <w:shd w:val="clear" w:color="auto" w:fill="auto"/>
+          <w:lang w:val="en-US" w:eastAsia="zh-CN"/>
+          <w14:textFill>
+            <w14:solidFill>
+              <w14:schemeClr w14:val="accent5"/>
+            </w14:solidFill>
+          </w14:textFill>
+        </w:rPr>
+        <w:t>正则化似乎的确可以削减复杂度，在优化支持向量机中降低了最小化训练误差的过拟合风险中也有体现。</w:t>
+      </w:r>
+    </w:p>
+    <w:p>
+      <w:pPr>
+        <w:ind w:firstLine="420" w:firstLineChars="0"/>
+        <w:rPr>
+          <w:rFonts w:hint="eastAsia" w:asciiTheme="minorEastAsia" w:hAnsiTheme="minorEastAsia" w:cstheme="minorEastAsia"/>
+          <w:b/>
+          <w:bCs/>
+          <w:color w:val="4472C4" w:themeColor="accent5"/>
+          <w:sz w:val="22"/>
+          <w:szCs w:val="28"/>
+          <w:shd w:val="clear" w:color="auto" w:fill="auto"/>
+          <w:lang w:val="en-US" w:eastAsia="zh-CN"/>
+          <w14:textFill>
+            <w14:solidFill>
+              <w14:schemeClr w14:val="accent5"/>
+            </w14:solidFill>
+          </w14:textFill>
+        </w:rPr>
+      </w:pPr>
+      <w:r>
+        <w:rPr>
+          <w:rFonts w:hint="eastAsia" w:asciiTheme="minorEastAsia" w:hAnsiTheme="minorEastAsia" w:cstheme="minorEastAsia"/>
+          <w:b/>
+          <w:bCs/>
+          <w:color w:val="4472C4" w:themeColor="accent5"/>
+          <w:sz w:val="22"/>
+          <w:szCs w:val="28"/>
+          <w:shd w:val="clear" w:color="auto" w:fill="auto"/>
+          <w:lang w:val="en-US" w:eastAsia="zh-CN"/>
+          <w14:textFill>
+            <w14:solidFill>
+              <w14:schemeClr w14:val="accent5"/>
+            </w14:solidFill>
+          </w14:textFill>
+        </w:rPr>
+        <w:t>“核化”即引入核函数，可用于将线性学习器拓展为非线性学习器。</w:t>
       </w:r>
       <w:bookmarkStart w:id="0" w:name="_GoBack"/>
       <w:bookmarkEnd w:id="0"/>
-      <w:r>
-        <w:rPr>
-          <w:rFonts w:hint="eastAsia" w:asciiTheme="minorEastAsia" w:hAnsiTheme="minorEastAsia" w:cstheme="minorEastAsia"/>
-          <w:b/>
-          <w:bCs/>
-          <w:sz w:val="22"/>
-          <w:szCs w:val="28"/>
-          <w:lang w:val="en-US" w:eastAsia="zh-CN"/>
-        </w:rPr>
-        <w:t>判断。</w:t>
-      </w:r>
-    </w:p>
-    <w:p>
-      <w:pPr>
-        <w:ind w:firstLine="420" w:firstLineChars="0"/>
-        <w:rPr>
-          <w:rFonts w:hint="eastAsia" w:asciiTheme="minorEastAsia" w:hAnsiTheme="minorEastAsia" w:cstheme="minorEastAsia"/>
-          <w:b/>
-          <w:bCs/>
-          <w:sz w:val="22"/>
-          <w:szCs w:val="28"/>
-          <w:lang w:val="en-US" w:eastAsia="zh-CN"/>
-        </w:rPr>
-      </w:pPr>
-      <w:r>
-        <w:rPr>
-          <w:rFonts w:hint="eastAsia" w:asciiTheme="minorEastAsia" w:hAnsiTheme="minorEastAsia" w:cstheme="minorEastAsia"/>
-          <w:b/>
-          <w:bCs/>
-          <w:sz w:val="22"/>
-          <w:szCs w:val="28"/>
-          <w:lang w:val="en-US" w:eastAsia="zh-CN"/>
-        </w:rPr>
-        <w:t>做法：1.对训练集的反类样例进行欠采样</w:t>
-      </w:r>
-    </w:p>
-    <w:p>
-      <w:pPr>
-        <w:ind w:firstLine="420" w:firstLineChars="0"/>
-        <w:rPr>
-          <w:rFonts w:hint="eastAsia" w:asciiTheme="minorEastAsia" w:hAnsiTheme="minorEastAsia" w:cstheme="minorEastAsia"/>
-          <w:b/>
-          <w:bCs/>
-          <w:sz w:val="22"/>
-          <w:szCs w:val="28"/>
-          <w:lang w:val="en-US" w:eastAsia="zh-CN"/>
-        </w:rPr>
-      </w:pPr>
-      <w:r>
-        <w:rPr>
-          <w:rFonts w:hint="eastAsia" w:asciiTheme="minorEastAsia" w:hAnsiTheme="minorEastAsia" w:cstheme="minorEastAsia"/>
-          <w:b/>
-          <w:bCs/>
-          <w:sz w:val="22"/>
-          <w:szCs w:val="28"/>
-          <w:lang w:val="en-US" w:eastAsia="zh-CN"/>
-        </w:rPr>
-        <w:t>对训练集里的正类样例进行过采样</w:t>
-      </w:r>
-    </w:p>
-    <w:p>
-      <w:pPr>
-        <w:ind w:firstLine="420" w:firstLineChars="0"/>
-        <w:rPr>
-          <w:rFonts w:hint="eastAsia" w:asciiTheme="minorEastAsia" w:hAnsiTheme="minorEastAsia" w:cstheme="minorEastAsia"/>
-          <w:b/>
-          <w:bCs/>
-          <w:sz w:val="22"/>
-          <w:szCs w:val="28"/>
-          <w:lang w:val="en-US" w:eastAsia="zh-CN"/>
-        </w:rPr>
-      </w:pPr>
-      <w:r>
-        <w:rPr>
-          <w:rFonts w:hint="eastAsia" w:asciiTheme="minorEastAsia" w:hAnsiTheme="minorEastAsia" w:cstheme="minorEastAsia"/>
-          <w:b/>
-          <w:bCs/>
-          <w:sz w:val="22"/>
-          <w:szCs w:val="28"/>
-          <w:lang w:val="en-US" w:eastAsia="zh-CN"/>
-        </w:rPr>
-        <w:t>直接基于原始训练集学习，但再用训练好的分类器进行预测时，将再缩放加入到决策过程中，——“阈值移动 threshold-moving</w:t>
-      </w:r>
+    </w:p>
+    <w:p>
+      <w:pPr>
+        <w:ind w:firstLine="420" w:firstLineChars="0"/>
+        <w:rPr>
+          <w:rFonts w:hint="eastAsia" w:asciiTheme="minorEastAsia" w:hAnsiTheme="minorEastAsia" w:cstheme="minorEastAsia"/>
+          <w:b/>
+          <w:bCs/>
+          <w:color w:val="4472C4" w:themeColor="accent5"/>
+          <w:sz w:val="22"/>
+          <w:szCs w:val="28"/>
+          <w:shd w:val="clear" w:color="auto" w:fill="auto"/>
+          <w:lang w:val="en-US" w:eastAsia="zh-CN"/>
+          <w14:textFill>
+            <w14:solidFill>
+              <w14:schemeClr w14:val="accent5"/>
+            </w14:solidFill>
+          </w14:textFill>
+        </w:rPr>
+      </w:pPr>
+    </w:p>
+    <w:p>
+      <w:pPr>
+        <w:ind w:firstLine="420" w:firstLineChars="0"/>
+        <w:rPr>
+          <w:rFonts w:hint="eastAsia" w:asciiTheme="minorEastAsia" w:hAnsiTheme="minorEastAsia" w:cstheme="minorEastAsia"/>
+          <w:b/>
+          <w:bCs/>
+          <w:color w:val="4472C4" w:themeColor="accent5"/>
+          <w:sz w:val="22"/>
+          <w:szCs w:val="28"/>
+          <w:shd w:val="clear" w:color="auto" w:fill="auto"/>
+          <w:lang w:val="en-US" w:eastAsia="zh-CN"/>
+          <w14:textFill>
+            <w14:solidFill>
+              <w14:schemeClr w14:val="accent5"/>
+            </w14:solidFill>
+          </w14:textFill>
+        </w:rPr>
+      </w:pPr>
+    </w:p>
+    <w:p>
+      <w:pPr>
+        <w:widowControl w:val="0"/>
+        <w:numPr>
+          <w:ilvl w:val="0"/>
+          <w:numId w:val="0"/>
+        </w:numPr>
+        <w:ind w:left="420" w:leftChars="0" w:firstLine="420" w:firstLineChars="0"/>
+        <w:jc w:val="both"/>
+        <w:rPr>
+          <w:rFonts w:hint="eastAsia"/>
+          <w:b w:val="0"/>
+          <w:bCs/>
+          <w:szCs w:val="21"/>
+          <w:lang w:val="en-US" w:eastAsia="zh-CN"/>
+        </w:rPr>
+      </w:pPr>
+    </w:p>
+    <w:p>
+      <w:pPr>
+        <w:ind w:firstLine="420" w:firstLineChars="0"/>
+        <w:rPr>
+          <w:rFonts w:hint="eastAsia" w:asciiTheme="minorEastAsia" w:hAnsiTheme="minorEastAsia" w:cstheme="minorEastAsia"/>
+          <w:b/>
+          <w:bCs/>
+          <w:color w:val="000000" w:themeColor="text1"/>
+          <w:sz w:val="22"/>
+          <w:szCs w:val="28"/>
+          <w:lang w:val="en-US" w:eastAsia="zh-CN"/>
+          <w14:textFill>
+            <w14:solidFill>
+              <w14:schemeClr w14:val="tx1"/>
+            </w14:solidFill>
+          </w14:textFill>
+        </w:rPr>
+      </w:pPr>
     </w:p>
     <w:p>
       <w:pPr>
@@ -1706,7 +3940,7 @@
     <w:lsdException w:qFormat="1" w:unhideWhenUsed="0" w:uiPriority="0" w:semiHidden="0" w:name="Title"/>
     <w:lsdException w:unhideWhenUsed="0" w:uiPriority="0" w:semiHidden="0" w:name="Closing"/>
     <w:lsdException w:unhideWhenUsed="0" w:uiPriority="0" w:semiHidden="0" w:name="Signature"/>
-    <w:lsdException w:unhideWhenUsed="0" w:uiPriority="0" w:name="Default Paragraph Font"/>
+    <w:lsdException w:qFormat="1" w:unhideWhenUsed="0" w:uiPriority="0" w:name="Default Paragraph Font"/>
     <w:lsdException w:unhideWhenUsed="0" w:uiPriority="0" w:semiHidden="0" w:name="Body Text"/>
     <w:lsdException w:unhideWhenUsed="0" w:uiPriority="0" w:semiHidden="0" w:name="Body Text Indent"/>
     <w:lsdException w:unhideWhenUsed="0" w:uiPriority="0" w:semiHidden="0" w:name="List Continue"/>
@@ -1744,7 +3978,7 @@
     <w:lsdException w:unhideWhenUsed="0" w:uiPriority="0" w:semiHidden="0" w:name="HTML Sample"/>
     <w:lsdException w:unhideWhenUsed="0" w:uiPriority="0" w:semiHidden="0" w:name="HTML Typewriter"/>
     <w:lsdException w:unhideWhenUsed="0" w:uiPriority="0" w:semiHidden="0" w:name="HTML Variable"/>
-    <w:lsdException w:unhideWhenUsed="0" w:uiPriority="0" w:name="Normal Table"/>
+    <w:lsdException w:qFormat="1" w:unhideWhenUsed="0" w:uiPriority="0" w:name="Normal Table"/>
     <w:lsdException w:unhideWhenUsed="0" w:uiPriority="0" w:semiHidden="0" w:name="annotation subject"/>
     <w:lsdException w:unhideWhenUsed="0" w:uiPriority="0" w:semiHidden="0" w:name="Table Simple 1"/>
     <w:lsdException w:unhideWhenUsed="0" w:uiPriority="0" w:semiHidden="0" w:name="Table Simple 2"/>
@@ -1909,11 +4143,13 @@
   <w:style w:type="character" w:default="1" w:styleId="2">
     <w:name w:val="Default Paragraph Font"/>
     <w:semiHidden/>
+    <w:qFormat/>
     <w:uiPriority w:val="0"/>
   </w:style>
-  <w:style w:type="table" w:default="1" w:styleId="3">
+  <w:style w:type="table" w:default="1" w:styleId="5">
     <w:name w:val="Normal Table"/>
     <w:semiHidden/>
+    <w:qFormat/>
     <w:uiPriority w:val="0"/>
     <w:tblPr>
       <w:tblLayout w:type="fixed"/>
@@ -1924,6 +4160,24 @@
         <w:right w:w="108" w:type="dxa"/>
       </w:tblCellMar>
     </w:tblPr>
+  </w:style>
+  <w:style w:type="character" w:styleId="3">
+    <w:name w:val="Strong"/>
+    <w:basedOn w:val="2"/>
+    <w:qFormat/>
+    <w:uiPriority w:val="0"/>
+    <w:rPr>
+      <w:b/>
+    </w:rPr>
+  </w:style>
+  <w:style w:type="character" w:styleId="4">
+    <w:name w:val="Hyperlink"/>
+    <w:basedOn w:val="2"/>
+    <w:uiPriority w:val="0"/>
+    <w:rPr>
+      <w:color w:val="0000FF"/>
+      <w:u w:val="single"/>
+    </w:rPr>
   </w:style>
 </w:styles>
 </file>
